--- a/接口文档.docx
+++ b/接口文档.docx
@@ -1268,8 +1268,6 @@
           <w:lang w:val="en-US" w:eastAsia="zh-CN"/>
         </w:rPr>
       </w:pPr>
-      <w:bookmarkStart w:id="36" w:name="_GoBack"/>
-      <w:bookmarkEnd w:id="36"/>
     </w:p>
     <w:p>
       <w:pPr>
@@ -5464,8 +5462,115 @@
           <w:szCs w:val="22"/>
           <w:lang w:val="en-US" w:eastAsia="zh-CN"/>
         </w:rPr>
+        <w:fldChar w:fldCharType="begin"/>
+      </w:r>
+      <w:r>
+        <w:rPr>
+          <w:rStyle w:val="6"/>
+          <w:rFonts w:hint="eastAsia"/>
+          <w:szCs w:val="22"/>
+          <w:lang w:val="en-US" w:eastAsia="zh-CN"/>
+        </w:rPr>
+        <w:instrText xml:space="preserve"> HYPERLINK "http://localhost:8080/product/everyday/listOneWeekRate" </w:instrText>
+      </w:r>
+      <w:r>
+        <w:rPr>
+          <w:rStyle w:val="6"/>
+          <w:rFonts w:hint="eastAsia"/>
+          <w:szCs w:val="22"/>
+          <w:lang w:val="en-US" w:eastAsia="zh-CN"/>
+        </w:rPr>
+        <w:fldChar w:fldCharType="separate"/>
+      </w:r>
+      <w:r>
+        <w:rPr>
+          <w:rStyle w:val="6"/>
+          <w:rFonts w:hint="eastAsia"/>
+          <w:szCs w:val="22"/>
+          <w:lang w:val="en-US" w:eastAsia="zh-CN"/>
+        </w:rPr>
         <w:t>http://localhost:8080/product/everyday/listOneWeekRate</w:t>
       </w:r>
+      <w:r>
+        <w:rPr>
+          <w:rStyle w:val="6"/>
+          <w:rFonts w:hint="eastAsia"/>
+          <w:szCs w:val="22"/>
+          <w:lang w:val="en-US" w:eastAsia="zh-CN"/>
+        </w:rPr>
+        <w:fldChar w:fldCharType="end"/>
+      </w:r>
+    </w:p>
+    <w:p>
+      <w:pPr>
+        <w:ind w:firstLine="0" w:firstLineChars="0"/>
+        <w:rPr>
+          <w:rFonts w:hint="eastAsia"/>
+          <w:lang w:val="en-US" w:eastAsia="zh-CN"/>
+        </w:rPr>
+      </w:pPr>
+      <w:r>
+        <w:rPr>
+          <w:rFonts w:hint="eastAsia"/>
+          <w:lang w:val="en-US" w:eastAsia="zh-CN"/>
+        </w:rPr>
+        <w:t>参数：</w:t>
+      </w:r>
+    </w:p>
+    <w:p>
+      <w:pPr>
+        <w:ind w:firstLine="0" w:firstLineChars="0"/>
+        <w:rPr>
+          <w:rFonts w:hint="eastAsia"/>
+          <w:lang w:val="en-US" w:eastAsia="zh-CN"/>
+        </w:rPr>
+      </w:pPr>
+      <w:r>
+        <w:rPr>
+          <w:rFonts w:hint="eastAsia"/>
+          <w:lang w:val="en-US" w:eastAsia="zh-CN"/>
+        </w:rPr>
+        <w:t>{</w:t>
+      </w:r>
+    </w:p>
+    <w:p>
+      <w:pPr>
+        <w:ind w:firstLine="0" w:firstLineChars="0"/>
+        <w:rPr>
+          <w:rFonts w:hint="eastAsia"/>
+          <w:lang w:val="en-US" w:eastAsia="zh-CN"/>
+        </w:rPr>
+      </w:pPr>
+      <w:r>
+        <w:rPr>
+          <w:rFonts w:hint="eastAsia"/>
+          <w:lang w:val="en-US" w:eastAsia="zh-CN"/>
+        </w:rPr>
+        <w:tab/>
+      </w:r>
+      <w:r>
+        <w:rPr>
+          <w:rFonts w:hint="eastAsia"/>
+          <w:lang w:val="en-US" w:eastAsia="zh-CN"/>
+        </w:rPr>
+        <w:t>"fpid":"354a5345-8b93-4663-a4b7-92d58dcdb7ea"</w:t>
+      </w:r>
+    </w:p>
+    <w:p>
+      <w:pPr>
+        <w:ind w:firstLine="0" w:firstLineChars="0"/>
+        <w:rPr>
+          <w:rFonts w:hint="eastAsia"/>
+          <w:lang w:val="en-US" w:eastAsia="zh-CN"/>
+        </w:rPr>
+      </w:pPr>
+      <w:r>
+        <w:rPr>
+          <w:rFonts w:hint="eastAsia"/>
+          <w:lang w:val="en-US" w:eastAsia="zh-CN"/>
+        </w:rPr>
+        <w:t>}</w:t>
+      </w:r>
     </w:p>
     <w:p>
       <w:pPr>
@@ -5497,6 +5602,8 @@
         </w:rPr>
         <w:t>{</w:t>
       </w:r>
+      <w:bookmarkStart w:id="36" w:name="_GoBack"/>
+      <w:bookmarkEnd w:id="36"/>
     </w:p>
     <w:p>
       <w:pPr>
@@ -8310,7 +8417,7 @@
     <w:lsdException w:qFormat="1" w:unhideWhenUsed="0" w:uiPriority="0" w:semiHidden="0" w:name="Title"/>
     <w:lsdException w:unhideWhenUsed="0" w:uiPriority="0" w:semiHidden="0" w:name="Closing"/>
     <w:lsdException w:unhideWhenUsed="0" w:uiPriority="0" w:semiHidden="0" w:name="Signature"/>
-    <w:lsdException w:unhideWhenUsed="0" w:uiPriority="0" w:name="Default Paragraph Font"/>
+    <w:lsdException w:qFormat="1" w:unhideWhenUsed="0" w:uiPriority="0" w:name="Default Paragraph Font"/>
     <w:lsdException w:unhideWhenUsed="0" w:uiPriority="0" w:semiHidden="0" w:name="Body Text"/>
     <w:lsdException w:unhideWhenUsed="0" w:uiPriority="0" w:semiHidden="0" w:name="Body Text Indent"/>
     <w:lsdException w:unhideWhenUsed="0" w:uiPriority="0" w:semiHidden="0" w:name="List Continue"/>
@@ -8568,6 +8675,7 @@
   <w:style w:type="character" w:default="1" w:styleId="5">
     <w:name w:val="Default Paragraph Font"/>
     <w:semiHidden/>
+    <w:qFormat/>
     <w:uiPriority w:val="0"/>
   </w:style>
   <w:style w:type="table" w:default="1" w:styleId="7">

--- a/接口文档.docx
+++ b/接口文档.docx
@@ -20,8 +20,10 @@
       <w:sdtEndPr>
         <w:rPr>
           <w:rFonts w:ascii="Times New Roman" w:hAnsi="Times New Roman" w:eastAsia="宋体" w:cs="Times New Roman"/>
+          <w:kern w:val="2"/>
           <w:sz w:val="20"/>
           <w:szCs w:val="20"/>
+          <w:lang w:val="en-US" w:eastAsia="zh-CN" w:bidi="ar-SA"/>
         </w:rPr>
       </w:sdtEndPr>
       <w:sdtContent>
@@ -1370,8 +1372,6 @@
           <w:lang w:val="en-US" w:eastAsia="zh-CN"/>
         </w:rPr>
       </w:pPr>
-      <w:bookmarkStart w:id="38" w:name="_GoBack"/>
-      <w:bookmarkEnd w:id="38"/>
     </w:p>
     <w:p>
       <w:pPr>
@@ -2578,6 +2578,478 @@
         </w:rPr>
         <w:t>}</w:t>
       </w:r>
+    </w:p>
+    <w:p>
+      <w:pPr>
+        <w:pStyle w:val="3"/>
+        <w:keepNext/>
+        <w:keepLines/>
+        <w:pageBreakBefore w:val="0"/>
+        <w:widowControl w:val="0"/>
+        <w:numPr>
+          <w:ilvl w:val="1"/>
+          <w:numId w:val="1"/>
+        </w:numPr>
+        <w:kinsoku/>
+        <w:wordWrap/>
+        <w:overflowPunct/>
+        <w:topLinePunct w:val="0"/>
+        <w:autoSpaceDE/>
+        <w:autoSpaceDN/>
+        <w:bidi w:val="0"/>
+        <w:adjustRightInd/>
+        <w:snapToGrid/>
+        <w:spacing w:before="40" w:after="40" w:line="413" w:lineRule="auto"/>
+        <w:textAlignment w:val="auto"/>
+        <w:outlineLvl w:val="1"/>
+        <w:rPr>
+          <w:rFonts w:hint="eastAsia"/>
+          <w:b/>
+          <w:sz w:val="21"/>
+          <w:szCs w:val="18"/>
+        </w:rPr>
+      </w:pPr>
+      <w:r>
+        <w:rPr>
+          <w:rFonts w:hint="eastAsia"/>
+          <w:b/>
+          <w:sz w:val="21"/>
+          <w:szCs w:val="18"/>
+        </w:rPr>
+        <w:t>用户</w:t>
+      </w:r>
+      <w:r>
+        <w:rPr>
+          <w:rFonts w:hint="eastAsia"/>
+          <w:b/>
+          <w:sz w:val="21"/>
+          <w:szCs w:val="18"/>
+          <w:lang w:val="en-US" w:eastAsia="zh-CN"/>
+        </w:rPr>
+        <w:t>登录</w:t>
+      </w:r>
+    </w:p>
+    <w:p>
+      <w:pPr>
+        <w:rPr>
+          <w:rFonts w:hint="eastAsia"/>
+        </w:rPr>
+      </w:pPr>
+      <w:r>
+        <w:rPr>
+          <w:rFonts w:hint="eastAsia"/>
+        </w:rPr>
+        <w:fldChar w:fldCharType="begin"/>
+      </w:r>
+      <w:r>
+        <w:rPr>
+          <w:rFonts w:hint="eastAsia"/>
+        </w:rPr>
+        <w:instrText xml:space="preserve"> HYPERLINK "http://localhost:8080/user/login" </w:instrText>
+      </w:r>
+      <w:r>
+        <w:rPr>
+          <w:rFonts w:hint="eastAsia"/>
+        </w:rPr>
+        <w:fldChar w:fldCharType="separate"/>
+      </w:r>
+      <w:r>
+        <w:rPr>
+          <w:rStyle w:val="6"/>
+          <w:rFonts w:hint="eastAsia"/>
+        </w:rPr>
+        <w:t>http://localhost:8080/user/login</w:t>
+      </w:r>
+      <w:r>
+        <w:rPr>
+          <w:rFonts w:hint="eastAsia"/>
+        </w:rPr>
+        <w:fldChar w:fldCharType="end"/>
+      </w:r>
+    </w:p>
+    <w:p>
+      <w:pPr>
+        <w:rPr>
+          <w:rFonts w:hint="eastAsia"/>
+          <w:lang w:val="en-US" w:eastAsia="zh-CN"/>
+        </w:rPr>
+      </w:pPr>
+      <w:r>
+        <w:rPr>
+          <w:rFonts w:hint="eastAsia"/>
+          <w:lang w:val="en-US" w:eastAsia="zh-CN"/>
+        </w:rPr>
+        <w:t>参数：</w:t>
+      </w:r>
+    </w:p>
+    <w:p>
+      <w:pPr>
+        <w:rPr>
+          <w:rFonts w:hint="eastAsia"/>
+          <w:lang w:val="en-US" w:eastAsia="zh-CN"/>
+        </w:rPr>
+      </w:pPr>
+      <w:r>
+        <w:rPr>
+          <w:rFonts w:hint="eastAsia"/>
+          <w:lang w:val="en-US" w:eastAsia="zh-CN"/>
+        </w:rPr>
+        <w:t>{</w:t>
+      </w:r>
+    </w:p>
+    <w:p>
+      <w:pPr>
+        <w:rPr>
+          <w:rFonts w:hint="eastAsia"/>
+          <w:lang w:val="en-US" w:eastAsia="zh-CN"/>
+        </w:rPr>
+      </w:pPr>
+      <w:r>
+        <w:rPr>
+          <w:rFonts w:hint="eastAsia"/>
+          <w:lang w:val="en-US" w:eastAsia="zh-CN"/>
+        </w:rPr>
+        <w:tab/>
+      </w:r>
+      <w:r>
+        <w:rPr>
+          <w:rFonts w:hint="eastAsia"/>
+          <w:lang w:val="en-US" w:eastAsia="zh-CN"/>
+        </w:rPr>
+        <w:t>"username":"luhome3",</w:t>
+      </w:r>
+    </w:p>
+    <w:p>
+      <w:pPr>
+        <w:rPr>
+          <w:rFonts w:hint="eastAsia"/>
+          <w:lang w:val="en-US" w:eastAsia="zh-CN"/>
+        </w:rPr>
+      </w:pPr>
+      <w:r>
+        <w:rPr>
+          <w:rFonts w:hint="eastAsia"/>
+          <w:lang w:val="en-US" w:eastAsia="zh-CN"/>
+        </w:rPr>
+        <w:tab/>
+      </w:r>
+      <w:r>
+        <w:rPr>
+          <w:rFonts w:hint="eastAsia"/>
+          <w:lang w:val="en-US" w:eastAsia="zh-CN"/>
+        </w:rPr>
+        <w:t>"password":"111111"</w:t>
+      </w:r>
+    </w:p>
+    <w:p>
+      <w:pPr>
+        <w:rPr>
+          <w:rFonts w:hint="eastAsia"/>
+          <w:lang w:val="en-US" w:eastAsia="zh-CN"/>
+        </w:rPr>
+      </w:pPr>
+      <w:r>
+        <w:rPr>
+          <w:rFonts w:hint="eastAsia"/>
+          <w:lang w:val="en-US" w:eastAsia="zh-CN"/>
+        </w:rPr>
+        <w:t>}</w:t>
+      </w:r>
+    </w:p>
+    <w:p>
+      <w:pPr>
+        <w:rPr>
+          <w:rFonts w:hint="eastAsia"/>
+          <w:lang w:val="en-US" w:eastAsia="zh-CN"/>
+        </w:rPr>
+      </w:pPr>
+      <w:r>
+        <w:rPr>
+          <w:rFonts w:hint="eastAsia"/>
+          <w:lang w:val="en-US" w:eastAsia="zh-CN"/>
+        </w:rPr>
+        <w:t>成功：</w:t>
+      </w:r>
+    </w:p>
+    <w:p>
+      <w:pPr>
+        <w:rPr>
+          <w:rFonts w:hint="eastAsia"/>
+          <w:lang w:val="en-US" w:eastAsia="zh-CN"/>
+        </w:rPr>
+      </w:pPr>
+      <w:r>
+        <w:rPr>
+          <w:rFonts w:hint="eastAsia"/>
+          <w:lang w:val="en-US" w:eastAsia="zh-CN"/>
+        </w:rPr>
+        <w:t>{</w:t>
+      </w:r>
+    </w:p>
+    <w:p>
+      <w:pPr>
+        <w:rPr>
+          <w:rFonts w:hint="eastAsia"/>
+          <w:lang w:val="en-US" w:eastAsia="zh-CN"/>
+        </w:rPr>
+      </w:pPr>
+      <w:r>
+        <w:rPr>
+          <w:rFonts w:hint="eastAsia"/>
+          <w:lang w:val="en-US" w:eastAsia="zh-CN"/>
+        </w:rPr>
+        <w:t xml:space="preserve">  "code": 200,</w:t>
+      </w:r>
+    </w:p>
+    <w:p>
+      <w:pPr>
+        <w:rPr>
+          <w:rFonts w:hint="eastAsia"/>
+          <w:lang w:val="en-US" w:eastAsia="zh-CN"/>
+        </w:rPr>
+      </w:pPr>
+      <w:r>
+        <w:rPr>
+          <w:rFonts w:hint="eastAsia"/>
+          <w:lang w:val="en-US" w:eastAsia="zh-CN"/>
+        </w:rPr>
+        <w:t xml:space="preserve">  "data": {</w:t>
+      </w:r>
+    </w:p>
+    <w:p>
+      <w:pPr>
+        <w:rPr>
+          <w:rFonts w:hint="eastAsia"/>
+          <w:lang w:val="en-US" w:eastAsia="zh-CN"/>
+        </w:rPr>
+      </w:pPr>
+      <w:r>
+        <w:rPr>
+          <w:rFonts w:hint="eastAsia"/>
+          <w:lang w:val="en-US" w:eastAsia="zh-CN"/>
+        </w:rPr>
+        <w:t xml:space="preserve">    "password": "111111",</w:t>
+      </w:r>
+    </w:p>
+    <w:p>
+      <w:pPr>
+        <w:rPr>
+          <w:rFonts w:hint="eastAsia"/>
+          <w:lang w:val="en-US" w:eastAsia="zh-CN"/>
+        </w:rPr>
+      </w:pPr>
+      <w:r>
+        <w:rPr>
+          <w:rFonts w:hint="eastAsia"/>
+          <w:lang w:val="en-US" w:eastAsia="zh-CN"/>
+        </w:rPr>
+        <w:t xml:space="preserve">    "username": "luhome3"</w:t>
+      </w:r>
+    </w:p>
+    <w:p>
+      <w:pPr>
+        <w:rPr>
+          <w:rFonts w:hint="eastAsia"/>
+          <w:lang w:val="en-US" w:eastAsia="zh-CN"/>
+        </w:rPr>
+      </w:pPr>
+      <w:r>
+        <w:rPr>
+          <w:rFonts w:hint="eastAsia"/>
+          <w:lang w:val="en-US" w:eastAsia="zh-CN"/>
+        </w:rPr>
+        <w:t xml:space="preserve">  },</w:t>
+      </w:r>
+    </w:p>
+    <w:p>
+      <w:pPr>
+        <w:rPr>
+          <w:rFonts w:hint="eastAsia"/>
+          <w:lang w:val="en-US" w:eastAsia="zh-CN"/>
+        </w:rPr>
+      </w:pPr>
+      <w:r>
+        <w:rPr>
+          <w:rFonts w:hint="eastAsia"/>
+          <w:lang w:val="en-US" w:eastAsia="zh-CN"/>
+        </w:rPr>
+        <w:t xml:space="preserve">  "message": "SUCCESS"</w:t>
+      </w:r>
+    </w:p>
+    <w:p>
+      <w:pPr>
+        <w:rPr>
+          <w:rFonts w:hint="eastAsia"/>
+          <w:lang w:val="en-US" w:eastAsia="zh-CN"/>
+        </w:rPr>
+      </w:pPr>
+      <w:r>
+        <w:rPr>
+          <w:rFonts w:hint="eastAsia"/>
+          <w:lang w:val="en-US" w:eastAsia="zh-CN"/>
+        </w:rPr>
+        <w:t>}</w:t>
+      </w:r>
+    </w:p>
+    <w:p>
+      <w:pPr>
+        <w:rPr>
+          <w:rFonts w:hint="eastAsia"/>
+          <w:lang w:val="en-US" w:eastAsia="zh-CN"/>
+        </w:rPr>
+      </w:pPr>
+      <w:r>
+        <w:rPr>
+          <w:rFonts w:hint="eastAsia"/>
+          <w:lang w:val="en-US" w:eastAsia="zh-CN"/>
+        </w:rPr>
+        <w:t>用户名或者密码不存在</w:t>
+      </w:r>
+    </w:p>
+    <w:p>
+      <w:pPr>
+        <w:rPr>
+          <w:rFonts w:hint="eastAsia"/>
+          <w:lang w:val="en-US" w:eastAsia="zh-CN"/>
+        </w:rPr>
+      </w:pPr>
+      <w:r>
+        <w:rPr>
+          <w:rFonts w:hint="eastAsia"/>
+          <w:lang w:val="en-US" w:eastAsia="zh-CN"/>
+        </w:rPr>
+        <w:t>{</w:t>
+      </w:r>
+    </w:p>
+    <w:p>
+      <w:pPr>
+        <w:rPr>
+          <w:rFonts w:hint="eastAsia"/>
+          <w:lang w:val="en-US" w:eastAsia="zh-CN"/>
+        </w:rPr>
+      </w:pPr>
+      <w:r>
+        <w:rPr>
+          <w:rFonts w:hint="eastAsia"/>
+          <w:lang w:val="en-US" w:eastAsia="zh-CN"/>
+        </w:rPr>
+        <w:t xml:space="preserve">  "code": 200,</w:t>
+      </w:r>
+    </w:p>
+    <w:p>
+      <w:pPr>
+        <w:rPr>
+          <w:rFonts w:hint="eastAsia"/>
+          <w:lang w:val="en-US" w:eastAsia="zh-CN"/>
+        </w:rPr>
+      </w:pPr>
+      <w:r>
+        <w:rPr>
+          <w:rFonts w:hint="eastAsia"/>
+          <w:lang w:val="en-US" w:eastAsia="zh-CN"/>
+        </w:rPr>
+        <w:t xml:space="preserve">  "data": null,</w:t>
+      </w:r>
+    </w:p>
+    <w:p>
+      <w:pPr>
+        <w:rPr>
+          <w:rFonts w:hint="eastAsia"/>
+          <w:lang w:val="en-US" w:eastAsia="zh-CN"/>
+        </w:rPr>
+      </w:pPr>
+      <w:r>
+        <w:rPr>
+          <w:rFonts w:hint="eastAsia"/>
+          <w:lang w:val="en-US" w:eastAsia="zh-CN"/>
+        </w:rPr>
+        <w:t xml:space="preserve">  "message": "SUCCESS"</w:t>
+      </w:r>
+    </w:p>
+    <w:p>
+      <w:pPr>
+        <w:rPr>
+          <w:rFonts w:hint="eastAsia"/>
+          <w:lang w:val="en-US" w:eastAsia="zh-CN"/>
+        </w:rPr>
+      </w:pPr>
+      <w:r>
+        <w:rPr>
+          <w:rFonts w:hint="eastAsia"/>
+          <w:lang w:val="en-US" w:eastAsia="zh-CN"/>
+        </w:rPr>
+        <w:t>}</w:t>
+      </w:r>
+    </w:p>
+    <w:p>
+      <w:r>
+        <w:rPr>
+          <w:rFonts w:hint="eastAsia"/>
+        </w:rPr>
+        <w:t>失败：</w:t>
+      </w:r>
+    </w:p>
+    <w:p>
+      <w:r>
+        <w:rPr>
+          <w:rFonts w:hint="eastAsia"/>
+        </w:rPr>
+        <w:t>{</w:t>
+      </w:r>
+    </w:p>
+    <w:p>
+      <w:r>
+        <w:rPr>
+          <w:rFonts w:hint="eastAsia"/>
+        </w:rPr>
+        <w:t xml:space="preserve">  "code": 400,</w:t>
+      </w:r>
+    </w:p>
+    <w:p>
+      <w:r>
+        <w:rPr>
+          <w:rFonts w:hint="eastAsia"/>
+        </w:rPr>
+        <w:t xml:space="preserve">  "data": null,</w:t>
+      </w:r>
+    </w:p>
+    <w:p>
+      <w:r>
+        <w:rPr>
+          <w:rFonts w:hint="eastAsia"/>
+        </w:rPr>
+        <w:t xml:space="preserve">  "message": "error"</w:t>
+      </w:r>
+    </w:p>
+    <w:p>
+      <w:pPr>
+        <w:rPr>
+          <w:rFonts w:hint="eastAsia"/>
+        </w:rPr>
+      </w:pPr>
+      <w:r>
+        <w:rPr>
+          <w:rFonts w:hint="eastAsia"/>
+        </w:rPr>
+        <w:t>}</w:t>
+      </w:r>
+    </w:p>
+    <w:p>
+      <w:pPr>
+        <w:rPr>
+          <w:rFonts w:hint="eastAsia"/>
+          <w:lang w:val="en-US" w:eastAsia="zh-CN"/>
+        </w:rPr>
+      </w:pPr>
+      <w:bookmarkStart w:id="38" w:name="_GoBack"/>
+      <w:bookmarkEnd w:id="38"/>
+    </w:p>
+    <w:p>
+      <w:pPr>
+        <w:rPr>
+          <w:rFonts w:hint="eastAsia"/>
+        </w:rPr>
+      </w:pPr>
     </w:p>
     <w:p>
       <w:pPr>

--- a/接口文档.docx
+++ b/接口文档.docx
@@ -2,6 +2,174 @@
 <file path=word/document.xml><?xml version="1.0" encoding="utf-8"?>
 <w:document xmlns:wpc="http://schemas.microsoft.com/office/word/2010/wordprocessingCanvas" xmlns:mc="http://schemas.openxmlformats.org/markup-compatibility/2006" xmlns:o="urn:schemas-microsoft-com:office:office" xmlns:r="http://schemas.openxmlformats.org/officeDocument/2006/relationships" xmlns:m="http://schemas.openxmlformats.org/officeDocument/2006/math" xmlns:v="urn:schemas-microsoft-com:vml" xmlns:wp14="http://schemas.microsoft.com/office/word/2010/wordprocessingDrawing" xmlns:wp="http://schemas.openxmlformats.org/drawingml/2006/wordprocessingDrawing" xmlns:w="http://schemas.openxmlformats.org/wordprocessingml/2006/main" xmlns:w14="http://schemas.microsoft.com/office/word/2010/wordml" xmlns:w10="urn:schemas-microsoft-com:office:word" xmlns:w15="http://schemas.microsoft.com/office/word/2012/wordml" xmlns:wpg="http://schemas.microsoft.com/office/word/2010/wordprocessingGroup" xmlns:wpi="http://schemas.microsoft.com/office/word/2010/wordprocessingInk" xmlns:wne="http://schemas.microsoft.com/office/word/2006/wordml" xmlns:wps="http://schemas.microsoft.com/office/word/2010/wordprocessingShape" xmlns:wpsCustomData="http://www.wps.cn/officeDocument/2013/wpsCustomData" mc:Ignorable="w14 w15 wp14">
   <w:body>
+    <w:p>
+      <w:pPr>
+        <w:jc w:val="center"/>
+        <w:rPr>
+          <w:rFonts w:hint="eastAsia"/>
+          <w:sz w:val="32"/>
+          <w:szCs w:val="32"/>
+          <w:lang w:val="en-US" w:eastAsia="zh-CN"/>
+        </w:rPr>
+      </w:pPr>
+    </w:p>
+    <w:p>
+      <w:pPr>
+        <w:jc w:val="center"/>
+        <w:rPr>
+          <w:rFonts w:hint="eastAsia" w:eastAsiaTheme="minorEastAsia"/>
+          <w:b/>
+          <w:bCs/>
+          <w:sz w:val="44"/>
+          <w:szCs w:val="44"/>
+          <w:lang w:val="en-US" w:eastAsia="zh-CN"/>
+        </w:rPr>
+      </w:pPr>
+      <w:r>
+        <w:rPr>
+          <w:rFonts w:hint="eastAsia"/>
+          <w:b/>
+          <w:bCs/>
+          <w:sz w:val="44"/>
+          <w:szCs w:val="44"/>
+          <w:lang w:val="en-US" w:eastAsia="zh-CN"/>
+        </w:rPr>
+        <w:t>金融理财系统接口</w:t>
+      </w:r>
+    </w:p>
+    <w:p>
+      <w:pPr>
+        <w:jc w:val="center"/>
+        <w:rPr>
+          <w:sz w:val="32"/>
+          <w:szCs w:val="32"/>
+        </w:rPr>
+      </w:pPr>
+    </w:p>
+    <w:p>
+      <w:pPr>
+        <w:jc w:val="center"/>
+        <w:rPr>
+          <w:sz w:val="32"/>
+          <w:szCs w:val="32"/>
+        </w:rPr>
+      </w:pPr>
+    </w:p>
+    <w:p>
+      <w:pPr>
+        <w:jc w:val="center"/>
+        <w:rPr>
+          <w:sz w:val="32"/>
+          <w:szCs w:val="32"/>
+        </w:rPr>
+      </w:pPr>
+    </w:p>
+    <w:p>
+      <w:pPr>
+        <w:jc w:val="center"/>
+        <w:rPr>
+          <w:rFonts w:hint="eastAsia" w:eastAsiaTheme="minorEastAsia"/>
+          <w:b/>
+          <w:bCs/>
+          <w:sz w:val="84"/>
+          <w:szCs w:val="84"/>
+          <w:lang w:val="en-US" w:eastAsia="zh-CN"/>
+        </w:rPr>
+      </w:pPr>
+      <w:r>
+        <w:rPr>
+          <w:rFonts w:hint="eastAsia"/>
+          <w:b/>
+          <w:bCs/>
+          <w:sz w:val="84"/>
+          <w:szCs w:val="84"/>
+          <w:lang w:val="en-US" w:eastAsia="zh-CN"/>
+        </w:rPr>
+        <w:t>说</w:t>
+      </w:r>
+    </w:p>
+    <w:p>
+      <w:pPr>
+        <w:jc w:val="center"/>
+        <w:rPr>
+          <w:rFonts w:hint="eastAsia"/>
+          <w:b/>
+          <w:bCs/>
+          <w:sz w:val="84"/>
+          <w:szCs w:val="84"/>
+          <w:lang w:val="en-US" w:eastAsia="zh-CN"/>
+        </w:rPr>
+      </w:pPr>
+      <w:r>
+        <w:rPr>
+          <w:rFonts w:hint="eastAsia"/>
+          <w:b/>
+          <w:bCs/>
+          <w:sz w:val="84"/>
+          <w:szCs w:val="84"/>
+          <w:lang w:val="en-US" w:eastAsia="zh-CN"/>
+        </w:rPr>
+        <w:t>明</w:t>
+      </w:r>
+    </w:p>
+    <w:p>
+      <w:pPr>
+        <w:jc w:val="center"/>
+        <w:rPr>
+          <w:rFonts w:hint="eastAsia" w:eastAsiaTheme="minorEastAsia"/>
+          <w:b/>
+          <w:bCs/>
+          <w:sz w:val="84"/>
+          <w:szCs w:val="84"/>
+          <w:lang w:val="en-US" w:eastAsia="zh-CN"/>
+        </w:rPr>
+      </w:pPr>
+      <w:r>
+        <w:rPr>
+          <w:rFonts w:hint="eastAsia"/>
+          <w:b/>
+          <w:bCs/>
+          <w:sz w:val="84"/>
+          <w:szCs w:val="84"/>
+          <w:lang w:val="en-US" w:eastAsia="zh-CN"/>
+        </w:rPr>
+        <w:t>文</w:t>
+      </w:r>
+    </w:p>
+    <w:p>
+      <w:pPr>
+        <w:jc w:val="center"/>
+        <w:rPr>
+          <w:rFonts w:hint="eastAsia" w:eastAsiaTheme="minorEastAsia"/>
+          <w:b/>
+          <w:bCs/>
+          <w:sz w:val="84"/>
+          <w:szCs w:val="84"/>
+          <w:lang w:val="en-US" w:eastAsia="zh-CN"/>
+        </w:rPr>
+      </w:pPr>
+      <w:r>
+        <w:rPr>
+          <w:rFonts w:hint="eastAsia"/>
+          <w:b/>
+          <w:bCs/>
+          <w:sz w:val="84"/>
+          <w:szCs w:val="84"/>
+          <w:lang w:val="en-US" w:eastAsia="zh-CN"/>
+        </w:rPr>
+        <w:t>档</w:t>
+      </w:r>
+    </w:p>
+    <w:p/>
+    <w:p>
+      <w:pPr>
+        <w:widowControl/>
+        <w:jc w:val="left"/>
+      </w:pPr>
+      <w:r>
+        <w:br w:type="page"/>
+      </w:r>
+    </w:p>
     <w:sdt>
       <w:sdtPr>
         <w:rPr>
@@ -11,7 +179,7 @@
           <w:szCs w:val="24"/>
           <w:lang w:val="en-US" w:eastAsia="zh-CN" w:bidi="ar-SA"/>
         </w:rPr>
-        <w:id w:val="147455739"/>
+        <w:id w:val="147474230"/>
         <w:docPartObj>
           <w:docPartGallery w:val="Table of Contents"/>
           <w:docPartUnique/>
@@ -20,10 +188,8 @@
       <w:sdtEndPr>
         <w:rPr>
           <w:rFonts w:ascii="Times New Roman" w:hAnsi="Times New Roman" w:eastAsia="宋体" w:cs="Times New Roman"/>
-          <w:kern w:val="2"/>
           <w:sz w:val="20"/>
           <w:szCs w:val="20"/>
-          <w:lang w:val="en-US" w:eastAsia="zh-CN" w:bidi="ar-SA"/>
         </w:rPr>
       </w:sdtEndPr>
       <w:sdtContent>
@@ -32,12 +198,22 @@
             <w:spacing w:before="0" w:beforeLines="0" w:after="0" w:afterLines="0" w:line="240" w:lineRule="auto"/>
             <w:ind w:left="0" w:leftChars="0" w:right="0" w:rightChars="0" w:firstLine="0" w:firstLineChars="0"/>
             <w:jc w:val="center"/>
+            <w:rPr>
+              <w:rFonts w:hint="eastAsia" w:ascii="黑体" w:hAnsi="黑体" w:eastAsia="黑体" w:cs="黑体"/>
+              <w:b/>
+              <w:bCs/>
+              <w:sz w:val="36"/>
+              <w:szCs w:val="44"/>
+            </w:rPr>
           </w:pPr>
-          <w:bookmarkStart w:id="0" w:name="_Toc11902_WPSOffice_Type2"/>
+          <w:bookmarkStart w:id="0" w:name="_Toc21050_WPSOffice_Type2"/>
           <w:r>
             <w:rPr>
-              <w:rFonts w:ascii="宋体" w:hAnsi="宋体" w:eastAsia="宋体"/>
-              <w:sz w:val="21"/>
+              <w:rFonts w:hint="eastAsia" w:ascii="黑体" w:hAnsi="黑体" w:eastAsia="黑体" w:cs="黑体"/>
+              <w:b/>
+              <w:bCs/>
+              <w:sz w:val="36"/>
+              <w:szCs w:val="44"/>
             </w:rPr>
             <w:t>目录</w:t>
           </w:r>
@@ -57,7 +233,7 @@
             <w:fldChar w:fldCharType="begin"/>
           </w:r>
           <w:r>
-            <w:instrText xml:space="preserve"> HYPERLINK \l _Toc9386_WPSOffice_Level1 </w:instrText>
+            <w:instrText xml:space="preserve"> HYPERLINK \l _Toc6873_WPSOffice_Level1 </w:instrText>
           </w:r>
           <w:r>
             <w:rPr>
@@ -77,9 +253,9 @@
                 <w:szCs w:val="24"/>
                 <w:lang w:val="en-US" w:eastAsia="zh-CN" w:bidi="ar-SA"/>
               </w:rPr>
-              <w:id w:val="147455739"/>
+              <w:id w:val="147474233"/>
               <w:placeholder>
-                <w:docPart w:val="{a8018af8-b2a8-4bb2-bd2f-7ee9a0bd7cef}"/>
+                <w:docPart w:val="{69529407-0726-4448-a796-50b14765678e}"/>
               </w:placeholder>
             </w:sdtPr>
             <w:sdtEndPr>
@@ -111,13 +287,13 @@
             </w:rPr>
             <w:tab/>
           </w:r>
-          <w:bookmarkStart w:id="1" w:name="_Toc9386_WPSOffice_Level1Page"/>
+          <w:bookmarkStart w:id="1" w:name="_Toc6873_WPSOffice_Level1Page"/>
           <w:r>
             <w:rPr>
               <w:b/>
               <w:bCs/>
             </w:rPr>
-            <w:t>1</w:t>
+            <w:t>3</w:t>
           </w:r>
           <w:bookmarkEnd w:id="1"/>
           <w:r>
@@ -139,7 +315,7 @@
             <w:fldChar w:fldCharType="begin"/>
           </w:r>
           <w:r>
-            <w:instrText xml:space="preserve"> HYPERLINK \l _Toc11902_WPSOffice_Level2 </w:instrText>
+            <w:instrText xml:space="preserve"> HYPERLINK \l _Toc10302_WPSOffice_Level2 </w:instrText>
           </w:r>
           <w:r>
             <w:fldChar w:fldCharType="separate"/>
@@ -153,9 +329,9 @@
                 <w:szCs w:val="24"/>
                 <w:lang w:val="en-US" w:eastAsia="zh-CN" w:bidi="ar-SA"/>
               </w:rPr>
-              <w:id w:val="147455739"/>
+              <w:id w:val="147474230"/>
               <w:placeholder>
-                <w:docPart w:val="{301f9eae-5c8c-4d65-99f5-f1b6e7c7a85e}"/>
+                <w:docPart w:val="{72a0d64d-0b98-4e18-90b4-dc3d0cbb923c}"/>
               </w:placeholder>
             </w:sdtPr>
             <w:sdtEndPr>
@@ -185,9 +361,9 @@
           <w:r>
             <w:tab/>
           </w:r>
-          <w:bookmarkStart w:id="2" w:name="_Toc11902_WPSOffice_Level2Page"/>
-          <w:r>
-            <w:t>1</w:t>
+          <w:bookmarkStart w:id="2" w:name="_Toc10302_WPSOffice_Level2Page"/>
+          <w:r>
+            <w:t>3</w:t>
           </w:r>
           <w:bookmarkEnd w:id="2"/>
           <w:r>
@@ -205,7 +381,7 @@
             <w:fldChar w:fldCharType="begin"/>
           </w:r>
           <w:r>
-            <w:instrText xml:space="preserve"> HYPERLINK \l _Toc5121_WPSOffice_Level2 </w:instrText>
+            <w:instrText xml:space="preserve"> HYPERLINK \l _Toc21050_WPSOffice_Level2 </w:instrText>
           </w:r>
           <w:r>
             <w:fldChar w:fldCharType="separate"/>
@@ -219,9 +395,9 @@
                 <w:szCs w:val="24"/>
                 <w:lang w:val="en-US" w:eastAsia="zh-CN" w:bidi="ar-SA"/>
               </w:rPr>
-              <w:id w:val="147455739"/>
+              <w:id w:val="147474230"/>
               <w:placeholder>
-                <w:docPart w:val="{0d585588-1350-449f-9538-488606da07ad}"/>
+                <w:docPart w:val="{a5d6f1fb-e06a-4c8a-9a1c-167f4b10208d}"/>
               </w:placeholder>
             </w:sdtPr>
             <w:sdtEndPr>
@@ -251,9 +427,9 @@
           <w:r>
             <w:tab/>
           </w:r>
-          <w:bookmarkStart w:id="3" w:name="_Toc5121_WPSOffice_Level2Page"/>
-          <w:r>
-            <w:t>2</w:t>
+          <w:bookmarkStart w:id="3" w:name="_Toc21050_WPSOffice_Level2Page"/>
+          <w:r>
+            <w:t>3</w:t>
           </w:r>
           <w:bookmarkEnd w:id="3"/>
           <w:r>
@@ -271,7 +447,7 @@
             <w:fldChar w:fldCharType="begin"/>
           </w:r>
           <w:r>
-            <w:instrText xml:space="preserve"> HYPERLINK \l _Toc2966_WPSOffice_Level2 </w:instrText>
+            <w:instrText xml:space="preserve"> HYPERLINK \l _Toc28617_WPSOffice_Level2 </w:instrText>
           </w:r>
           <w:r>
             <w:fldChar w:fldCharType="separate"/>
@@ -285,9 +461,9 @@
                 <w:szCs w:val="24"/>
                 <w:lang w:val="en-US" w:eastAsia="zh-CN" w:bidi="ar-SA"/>
               </w:rPr>
-              <w:id w:val="147455739"/>
+              <w:id w:val="147474230"/>
               <w:placeholder>
-                <w:docPart w:val="{74bacbd2-6d0f-4de1-bdbc-d8b341a8e01b}"/>
+                <w:docPart w:val="{da9bc249-e49f-4d7b-b2a2-341408f3d9fd}"/>
               </w:placeholder>
             </w:sdtPr>
             <w:sdtEndPr>
@@ -317,9 +493,9 @@
           <w:r>
             <w:tab/>
           </w:r>
-          <w:bookmarkStart w:id="4" w:name="_Toc2966_WPSOffice_Level2Page"/>
-          <w:r>
-            <w:t>2</w:t>
+          <w:bookmarkStart w:id="4" w:name="_Toc28617_WPSOffice_Level2Page"/>
+          <w:r>
+            <w:t>4</w:t>
           </w:r>
           <w:bookmarkEnd w:id="4"/>
           <w:r>
@@ -337,7 +513,7 @@
             <w:fldChar w:fldCharType="begin"/>
           </w:r>
           <w:r>
-            <w:instrText xml:space="preserve"> HYPERLINK \l _Toc31406_WPSOffice_Level2 </w:instrText>
+            <w:instrText xml:space="preserve"> HYPERLINK \l _Toc10982_WPSOffice_Level2 </w:instrText>
           </w:r>
           <w:r>
             <w:fldChar w:fldCharType="separate"/>
@@ -351,9 +527,9 @@
                 <w:szCs w:val="24"/>
                 <w:lang w:val="en-US" w:eastAsia="zh-CN" w:bidi="ar-SA"/>
               </w:rPr>
-              <w:id w:val="147455739"/>
+              <w:id w:val="147474230"/>
               <w:placeholder>
-                <w:docPart w:val="{0dda4453-2759-476e-97e9-d375f7df16be}"/>
+                <w:docPart w:val="{98edcd4f-5fd3-43c2-872b-7517907ee140}"/>
               </w:placeholder>
             </w:sdtPr>
             <w:sdtEndPr>
@@ -383,11 +559,77 @@
           <w:r>
             <w:tab/>
           </w:r>
-          <w:bookmarkStart w:id="5" w:name="_Toc31406_WPSOffice_Level2Page"/>
-          <w:r>
-            <w:t>3</w:t>
+          <w:bookmarkStart w:id="5" w:name="_Toc10982_WPSOffice_Level2Page"/>
+          <w:r>
+            <w:t>4</w:t>
           </w:r>
           <w:bookmarkEnd w:id="5"/>
+          <w:r>
+            <w:fldChar w:fldCharType="end"/>
+          </w:r>
+        </w:p>
+        <w:p>
+          <w:pPr>
+            <w:pStyle w:val="9"/>
+            <w:tabs>
+              <w:tab w:val="right" w:leader="dot" w:pos="8306"/>
+            </w:tabs>
+          </w:pPr>
+          <w:r>
+            <w:fldChar w:fldCharType="begin"/>
+          </w:r>
+          <w:r>
+            <w:instrText xml:space="preserve"> HYPERLINK \l _Toc28132_WPSOffice_Level2 </w:instrText>
+          </w:r>
+          <w:r>
+            <w:fldChar w:fldCharType="separate"/>
+          </w:r>
+          <w:sdt>
+            <w:sdtPr>
+              <w:rPr>
+                <w:rFonts w:asciiTheme="minorHAnsi" w:hAnsiTheme="minorHAnsi" w:eastAsiaTheme="minorEastAsia" w:cstheme="minorBidi"/>
+                <w:kern w:val="2"/>
+                <w:sz w:val="21"/>
+                <w:szCs w:val="24"/>
+                <w:lang w:val="en-US" w:eastAsia="zh-CN" w:bidi="ar-SA"/>
+              </w:rPr>
+              <w:id w:val="147474230"/>
+              <w:placeholder>
+                <w:docPart w:val="{94c35ccb-363d-4480-94b0-217e00517f46}"/>
+              </w:placeholder>
+            </w:sdtPr>
+            <w:sdtEndPr>
+              <w:rPr>
+                <w:rFonts w:asciiTheme="minorHAnsi" w:hAnsiTheme="minorHAnsi" w:eastAsiaTheme="minorEastAsia" w:cstheme="minorBidi"/>
+                <w:kern w:val="2"/>
+                <w:sz w:val="21"/>
+                <w:szCs w:val="24"/>
+                <w:lang w:val="en-US" w:eastAsia="zh-CN" w:bidi="ar-SA"/>
+              </w:rPr>
+            </w:sdtEndPr>
+            <w:sdtContent>
+              <w:r>
+                <w:rPr>
+                  <w:rFonts w:hint="default" w:ascii="Arial" w:hAnsi="Arial" w:eastAsia="黑体" w:cstheme="minorBidi"/>
+                </w:rPr>
+                <w:t xml:space="preserve">1.5 </w:t>
+              </w:r>
+              <w:r>
+                <w:rPr>
+                  <w:rFonts w:hint="eastAsia" w:ascii="Arial" w:hAnsi="Arial" w:eastAsia="黑体" w:cstheme="minorBidi"/>
+                </w:rPr>
+                <w:t>用户登录</w:t>
+              </w:r>
+            </w:sdtContent>
+          </w:sdt>
+          <w:r>
+            <w:tab/>
+          </w:r>
+          <w:bookmarkStart w:id="6" w:name="_Toc28132_WPSOffice_Level2Page"/>
+          <w:r>
+            <w:t>5</w:t>
+          </w:r>
+          <w:bookmarkEnd w:id="6"/>
           <w:r>
             <w:fldChar w:fldCharType="end"/>
           </w:r>
@@ -407,7 +649,7 @@
             <w:fldChar w:fldCharType="begin"/>
           </w:r>
           <w:r>
-            <w:instrText xml:space="preserve"> HYPERLINK \l _Toc11902_WPSOffice_Level1 </w:instrText>
+            <w:instrText xml:space="preserve"> HYPERLINK \l _Toc21050_WPSOffice_Level1 </w:instrText>
           </w:r>
           <w:r>
             <w:rPr>
@@ -427,9 +669,9 @@
                 <w:szCs w:val="24"/>
                 <w:lang w:val="en-US" w:eastAsia="zh-CN" w:bidi="ar-SA"/>
               </w:rPr>
-              <w:id w:val="147455739"/>
+              <w:id w:val="147474230"/>
               <w:placeholder>
-                <w:docPart w:val="{3fd57393-5811-40ec-887b-91572e01a348}"/>
+                <w:docPart w:val="{e6f7ad8d-f16d-4752-b9a0-8ffb3fd154a0}"/>
               </w:placeholder>
             </w:sdtPr>
             <w:sdtEndPr>
@@ -469,15 +711,15 @@
             </w:rPr>
             <w:tab/>
           </w:r>
-          <w:bookmarkStart w:id="6" w:name="_Toc11902_WPSOffice_Level1Page"/>
+          <w:bookmarkStart w:id="7" w:name="_Toc21050_WPSOffice_Level1Page"/>
           <w:r>
             <w:rPr>
               <w:b/>
               <w:bCs/>
             </w:rPr>
-            <w:t>4</w:t>
-          </w:r>
-          <w:bookmarkEnd w:id="6"/>
+            <w:t>6</w:t>
+          </w:r>
+          <w:bookmarkEnd w:id="7"/>
           <w:r>
             <w:rPr>
               <w:b/>
@@ -497,7 +739,7 @@
             <w:fldChar w:fldCharType="begin"/>
           </w:r>
           <w:r>
-            <w:instrText xml:space="preserve"> HYPERLINK \l _Toc338_WPSOffice_Level2 </w:instrText>
+            <w:instrText xml:space="preserve"> HYPERLINK \l _Toc30932_WPSOffice_Level2 </w:instrText>
           </w:r>
           <w:r>
             <w:fldChar w:fldCharType="separate"/>
@@ -511,9 +753,9 @@
                 <w:szCs w:val="24"/>
                 <w:lang w:val="en-US" w:eastAsia="zh-CN" w:bidi="ar-SA"/>
               </w:rPr>
-              <w:id w:val="147455739"/>
+              <w:id w:val="147474230"/>
               <w:placeholder>
-                <w:docPart w:val="{bc98ae84-f506-42bc-9481-b4ea54a51264}"/>
+                <w:docPart w:val="{a0bda240-7c79-492e-b274-ca3db58a66dc}"/>
               </w:placeholder>
             </w:sdtPr>
             <w:sdtEndPr>
@@ -543,11 +785,11 @@
           <w:r>
             <w:tab/>
           </w:r>
-          <w:bookmarkStart w:id="7" w:name="_Toc338_WPSOffice_Level2Page"/>
-          <w:r>
-            <w:t>4</w:t>
-          </w:r>
-          <w:bookmarkEnd w:id="7"/>
+          <w:bookmarkStart w:id="8" w:name="_Toc30932_WPSOffice_Level2Page"/>
+          <w:r>
+            <w:t>6</w:t>
+          </w:r>
+          <w:bookmarkEnd w:id="8"/>
           <w:r>
             <w:fldChar w:fldCharType="end"/>
           </w:r>
@@ -563,7 +805,7 @@
             <w:fldChar w:fldCharType="begin"/>
           </w:r>
           <w:r>
-            <w:instrText xml:space="preserve"> HYPERLINK \l _Toc12624_WPSOffice_Level2 </w:instrText>
+            <w:instrText xml:space="preserve"> HYPERLINK \l _Toc2424_WPSOffice_Level2 </w:instrText>
           </w:r>
           <w:r>
             <w:fldChar w:fldCharType="separate"/>
@@ -577,9 +819,9 @@
                 <w:szCs w:val="24"/>
                 <w:lang w:val="en-US" w:eastAsia="zh-CN" w:bidi="ar-SA"/>
               </w:rPr>
-              <w:id w:val="147455739"/>
+              <w:id w:val="147474230"/>
               <w:placeholder>
-                <w:docPart w:val="{58758414-730e-4aea-86c1-8ed3afce1760}"/>
+                <w:docPart w:val="{0be2c6dc-cc6d-4901-9011-5243ded7c508}"/>
               </w:placeholder>
             </w:sdtPr>
             <w:sdtEndPr>
@@ -609,11 +851,11 @@
           <w:r>
             <w:tab/>
           </w:r>
-          <w:bookmarkStart w:id="8" w:name="_Toc12624_WPSOffice_Level2Page"/>
-          <w:r>
-            <w:t>5</w:t>
-          </w:r>
-          <w:bookmarkEnd w:id="8"/>
+          <w:bookmarkStart w:id="9" w:name="_Toc2424_WPSOffice_Level2Page"/>
+          <w:r>
+            <w:t>7</w:t>
+          </w:r>
+          <w:bookmarkEnd w:id="9"/>
           <w:r>
             <w:fldChar w:fldCharType="end"/>
           </w:r>
@@ -633,7 +875,7 @@
             <w:fldChar w:fldCharType="begin"/>
           </w:r>
           <w:r>
-            <w:instrText xml:space="preserve"> HYPERLINK \l _Toc5121_WPSOffice_Level1 </w:instrText>
+            <w:instrText xml:space="preserve"> HYPERLINK \l _Toc28617_WPSOffice_Level1 </w:instrText>
           </w:r>
           <w:r>
             <w:rPr>
@@ -653,9 +895,9 @@
                 <w:szCs w:val="24"/>
                 <w:lang w:val="en-US" w:eastAsia="zh-CN" w:bidi="ar-SA"/>
               </w:rPr>
-              <w:id w:val="147455739"/>
+              <w:id w:val="147474230"/>
               <w:placeholder>
-                <w:docPart w:val="{82b7b593-cef0-4e11-8d89-5327852374be}"/>
+                <w:docPart w:val="{747c7540-86ab-4bca-9d02-8cf525152467}"/>
               </w:placeholder>
             </w:sdtPr>
             <w:sdtEndPr>
@@ -687,15 +929,15 @@
             </w:rPr>
             <w:tab/>
           </w:r>
-          <w:bookmarkStart w:id="9" w:name="_Toc5121_WPSOffice_Level1Page"/>
+          <w:bookmarkStart w:id="10" w:name="_Toc28617_WPSOffice_Level1Page"/>
           <w:r>
             <w:rPr>
               <w:b/>
               <w:bCs/>
             </w:rPr>
-            <w:t>6</w:t>
-          </w:r>
-          <w:bookmarkEnd w:id="9"/>
+            <w:t>8</w:t>
+          </w:r>
+          <w:bookmarkEnd w:id="10"/>
           <w:r>
             <w:rPr>
               <w:b/>
@@ -715,7 +957,7 @@
             <w:fldChar w:fldCharType="begin"/>
           </w:r>
           <w:r>
-            <w:instrText xml:space="preserve"> HYPERLINK \l _Toc22149_WPSOffice_Level2 </w:instrText>
+            <w:instrText xml:space="preserve"> HYPERLINK \l _Toc31649_WPSOffice_Level2 </w:instrText>
           </w:r>
           <w:r>
             <w:fldChar w:fldCharType="separate"/>
@@ -729,9 +971,9 @@
                 <w:szCs w:val="24"/>
                 <w:lang w:val="en-US" w:eastAsia="zh-CN" w:bidi="ar-SA"/>
               </w:rPr>
-              <w:id w:val="147455739"/>
+              <w:id w:val="147474230"/>
               <w:placeholder>
-                <w:docPart w:val="{39376aba-9aea-4a24-86a9-697898bd5855}"/>
+                <w:docPart w:val="{b1b6bd2f-02dc-4b29-a6ea-9c26cd1cd3a0}"/>
               </w:placeholder>
             </w:sdtPr>
             <w:sdtEndPr>
@@ -761,11 +1003,11 @@
           <w:r>
             <w:tab/>
           </w:r>
-          <w:bookmarkStart w:id="10" w:name="_Toc22149_WPSOffice_Level2Page"/>
-          <w:r>
-            <w:t>6</w:t>
-          </w:r>
-          <w:bookmarkEnd w:id="10"/>
+          <w:bookmarkStart w:id="11" w:name="_Toc31649_WPSOffice_Level2Page"/>
+          <w:r>
+            <w:t>8</w:t>
+          </w:r>
+          <w:bookmarkEnd w:id="11"/>
           <w:r>
             <w:fldChar w:fldCharType="end"/>
           </w:r>
@@ -785,7 +1027,7 @@
             <w:fldChar w:fldCharType="begin"/>
           </w:r>
           <w:r>
-            <w:instrText xml:space="preserve"> HYPERLINK \l _Toc2966_WPSOffice_Level1 </w:instrText>
+            <w:instrText xml:space="preserve"> HYPERLINK \l _Toc10982_WPSOffice_Level1 </w:instrText>
           </w:r>
           <w:r>
             <w:rPr>
@@ -805,9 +1047,9 @@
                 <w:szCs w:val="24"/>
                 <w:lang w:val="en-US" w:eastAsia="zh-CN" w:bidi="ar-SA"/>
               </w:rPr>
-              <w:id w:val="147455739"/>
+              <w:id w:val="147474230"/>
               <w:placeholder>
-                <w:docPart w:val="{0f5b8b19-9956-4fb5-97b0-2b3781da9ca4}"/>
+                <w:docPart w:val="{d511686d-85fc-451c-b23e-2f12ddc0d87e}"/>
               </w:placeholder>
             </w:sdtPr>
             <w:sdtEndPr>
@@ -847,15 +1089,15 @@
             </w:rPr>
             <w:tab/>
           </w:r>
-          <w:bookmarkStart w:id="11" w:name="_Toc2966_WPSOffice_Level1Page"/>
+          <w:bookmarkStart w:id="12" w:name="_Toc10982_WPSOffice_Level1Page"/>
           <w:r>
             <w:rPr>
               <w:b/>
               <w:bCs/>
             </w:rPr>
-            <w:t>7</w:t>
-          </w:r>
-          <w:bookmarkEnd w:id="11"/>
+            <w:t>9</w:t>
+          </w:r>
+          <w:bookmarkEnd w:id="12"/>
           <w:r>
             <w:rPr>
               <w:b/>
@@ -875,7 +1117,7 @@
             <w:fldChar w:fldCharType="begin"/>
           </w:r>
           <w:r>
-            <w:instrText xml:space="preserve"> HYPERLINK \l _Toc1165_WPSOffice_Level2 </w:instrText>
+            <w:instrText xml:space="preserve"> HYPERLINK \l _Toc20373_WPSOffice_Level2 </w:instrText>
           </w:r>
           <w:r>
             <w:fldChar w:fldCharType="separate"/>
@@ -889,9 +1131,9 @@
                 <w:szCs w:val="24"/>
                 <w:lang w:val="en-US" w:eastAsia="zh-CN" w:bidi="ar-SA"/>
               </w:rPr>
-              <w:id w:val="147455739"/>
+              <w:id w:val="147474230"/>
               <w:placeholder>
-                <w:docPart w:val="{a48f8f7f-6978-4be3-b186-d5c4d78bb4eb}"/>
+                <w:docPart w:val="{a85a169c-2517-4fac-9f8c-a0f3acd37bcf}"/>
               </w:placeholder>
             </w:sdtPr>
             <w:sdtEndPr>
@@ -921,11 +1163,11 @@
           <w:r>
             <w:tab/>
           </w:r>
-          <w:bookmarkStart w:id="12" w:name="_Toc1165_WPSOffice_Level2Page"/>
-          <w:r>
-            <w:t>7</w:t>
-          </w:r>
-          <w:bookmarkEnd w:id="12"/>
+          <w:bookmarkStart w:id="13" w:name="_Toc20373_WPSOffice_Level2Page"/>
+          <w:r>
+            <w:t>9</w:t>
+          </w:r>
+          <w:bookmarkEnd w:id="13"/>
           <w:r>
             <w:fldChar w:fldCharType="end"/>
           </w:r>
@@ -941,7 +1183,7 @@
             <w:fldChar w:fldCharType="begin"/>
           </w:r>
           <w:r>
-            <w:instrText xml:space="preserve"> HYPERLINK \l _Toc10735_WPSOffice_Level2 </w:instrText>
+            <w:instrText xml:space="preserve"> HYPERLINK \l _Toc20576_WPSOffice_Level2 </w:instrText>
           </w:r>
           <w:r>
             <w:fldChar w:fldCharType="separate"/>
@@ -955,9 +1197,9 @@
                 <w:szCs w:val="24"/>
                 <w:lang w:val="en-US" w:eastAsia="zh-CN" w:bidi="ar-SA"/>
               </w:rPr>
-              <w:id w:val="147455739"/>
+              <w:id w:val="147474230"/>
               <w:placeholder>
-                <w:docPart w:val="{8c02cbc0-df65-4361-82c8-d0a2d696448c}"/>
+                <w:docPart w:val="{cffca5f5-b303-4e43-a045-a51b29a96ffc}"/>
               </w:placeholder>
             </w:sdtPr>
             <w:sdtEndPr>
@@ -987,11 +1229,11 @@
           <w:r>
             <w:tab/>
           </w:r>
-          <w:bookmarkStart w:id="13" w:name="_Toc10735_WPSOffice_Level2Page"/>
-          <w:r>
-            <w:t>9</w:t>
-          </w:r>
-          <w:bookmarkEnd w:id="13"/>
+          <w:bookmarkStart w:id="14" w:name="_Toc20576_WPSOffice_Level2Page"/>
+          <w:r>
+            <w:t>11</w:t>
+          </w:r>
+          <w:bookmarkEnd w:id="14"/>
           <w:r>
             <w:fldChar w:fldCharType="end"/>
           </w:r>
@@ -1007,7 +1249,7 @@
             <w:fldChar w:fldCharType="begin"/>
           </w:r>
           <w:r>
-            <w:instrText xml:space="preserve"> HYPERLINK \l _Toc21002_WPSOffice_Level2 </w:instrText>
+            <w:instrText xml:space="preserve"> HYPERLINK \l _Toc9279_WPSOffice_Level2 </w:instrText>
           </w:r>
           <w:r>
             <w:fldChar w:fldCharType="separate"/>
@@ -1021,9 +1263,9 @@
                 <w:szCs w:val="24"/>
                 <w:lang w:val="en-US" w:eastAsia="zh-CN" w:bidi="ar-SA"/>
               </w:rPr>
-              <w:id w:val="147455739"/>
+              <w:id w:val="147474230"/>
               <w:placeholder>
-                <w:docPart w:val="{d4d293d3-7ba0-4950-980f-40505ba4167c}"/>
+                <w:docPart w:val="{43dd2b31-8048-49d0-8aa1-b7322f52432b}"/>
               </w:placeholder>
             </w:sdtPr>
             <w:sdtEndPr>
@@ -1053,11 +1295,11 @@
           <w:r>
             <w:tab/>
           </w:r>
-          <w:bookmarkStart w:id="14" w:name="_Toc21002_WPSOffice_Level2Page"/>
-          <w:r>
-            <w:t>12</w:t>
-          </w:r>
-          <w:bookmarkEnd w:id="14"/>
+          <w:bookmarkStart w:id="15" w:name="_Toc9279_WPSOffice_Level2Page"/>
+          <w:r>
+            <w:t>14</w:t>
+          </w:r>
+          <w:bookmarkEnd w:id="15"/>
           <w:r>
             <w:fldChar w:fldCharType="end"/>
           </w:r>
@@ -1077,7 +1319,7 @@
             <w:fldChar w:fldCharType="begin"/>
           </w:r>
           <w:r>
-            <w:instrText xml:space="preserve"> HYPERLINK \l _Toc31406_WPSOffice_Level1 </w:instrText>
+            <w:instrText xml:space="preserve"> HYPERLINK \l _Toc28132_WPSOffice_Level1 </w:instrText>
           </w:r>
           <w:r>
             <w:rPr>
@@ -1097,9 +1339,9 @@
                 <w:szCs w:val="24"/>
                 <w:lang w:val="en-US" w:eastAsia="zh-CN" w:bidi="ar-SA"/>
               </w:rPr>
-              <w:id w:val="147455739"/>
+              <w:id w:val="147474230"/>
               <w:placeholder>
-                <w:docPart w:val="{bdd9ad03-d003-419c-bcf1-4cf9a77a61f4}"/>
+                <w:docPart w:val="{f8ee39dd-41fc-42b2-80bc-fcfe42e7cae1}"/>
               </w:placeholder>
             </w:sdtPr>
             <w:sdtEndPr>
@@ -1131,15 +1373,15 @@
             </w:rPr>
             <w:tab/>
           </w:r>
-          <w:bookmarkStart w:id="15" w:name="_Toc31406_WPSOffice_Level1Page"/>
+          <w:bookmarkStart w:id="16" w:name="_Toc28132_WPSOffice_Level1Page"/>
           <w:r>
             <w:rPr>
               <w:b/>
               <w:bCs/>
             </w:rPr>
-            <w:t>13</w:t>
-          </w:r>
-          <w:bookmarkEnd w:id="15"/>
+            <w:t>15</w:t>
+          </w:r>
+          <w:bookmarkEnd w:id="16"/>
           <w:r>
             <w:rPr>
               <w:b/>
@@ -1159,7 +1401,7 @@
             <w:fldChar w:fldCharType="begin"/>
           </w:r>
           <w:r>
-            <w:instrText xml:space="preserve"> HYPERLINK \l _Toc23778_WPSOffice_Level2 </w:instrText>
+            <w:instrText xml:space="preserve"> HYPERLINK \l _Toc337_WPSOffice_Level2 </w:instrText>
           </w:r>
           <w:r>
             <w:fldChar w:fldCharType="separate"/>
@@ -1173,9 +1415,9 @@
                 <w:szCs w:val="24"/>
                 <w:lang w:val="en-US" w:eastAsia="zh-CN" w:bidi="ar-SA"/>
               </w:rPr>
-              <w:id w:val="147455739"/>
+              <w:id w:val="147474230"/>
               <w:placeholder>
-                <w:docPart w:val="{838b2ad0-7ff8-4116-935d-fee99d20effd}"/>
+                <w:docPart w:val="{059f8572-9c63-49c2-954d-9b64a9248050}"/>
               </w:placeholder>
             </w:sdtPr>
             <w:sdtEndPr>
@@ -1205,11 +1447,11 @@
           <w:r>
             <w:tab/>
           </w:r>
-          <w:bookmarkStart w:id="16" w:name="_Toc23778_WPSOffice_Level2Page"/>
-          <w:r>
-            <w:t>13</w:t>
-          </w:r>
-          <w:bookmarkEnd w:id="16"/>
+          <w:bookmarkStart w:id="17" w:name="_Toc337_WPSOffice_Level2Page"/>
+          <w:r>
+            <w:t>15</w:t>
+          </w:r>
+          <w:bookmarkEnd w:id="17"/>
           <w:r>
             <w:fldChar w:fldCharType="end"/>
           </w:r>
@@ -1225,7 +1467,7 @@
             <w:fldChar w:fldCharType="begin"/>
           </w:r>
           <w:r>
-            <w:instrText xml:space="preserve"> HYPERLINK \l _Toc3855_WPSOffice_Level2 </w:instrText>
+            <w:instrText xml:space="preserve"> HYPERLINK \l _Toc3516_WPSOffice_Level2 </w:instrText>
           </w:r>
           <w:r>
             <w:fldChar w:fldCharType="separate"/>
@@ -1239,9 +1481,9 @@
                 <w:szCs w:val="24"/>
                 <w:lang w:val="en-US" w:eastAsia="zh-CN" w:bidi="ar-SA"/>
               </w:rPr>
-              <w:id w:val="147455739"/>
+              <w:id w:val="147474230"/>
               <w:placeholder>
-                <w:docPart w:val="{c624a84f-824c-4947-81e5-bdad10cb17f5}"/>
+                <w:docPart w:val="{188cdf11-0995-47ff-981c-320dd8b90bb3}"/>
               </w:placeholder>
             </w:sdtPr>
             <w:sdtEndPr>
@@ -1271,11 +1513,11 @@
           <w:r>
             <w:tab/>
           </w:r>
-          <w:bookmarkStart w:id="17" w:name="_Toc3855_WPSOffice_Level2Page"/>
-          <w:r>
-            <w:t>14</w:t>
-          </w:r>
-          <w:bookmarkEnd w:id="17"/>
+          <w:bookmarkStart w:id="18" w:name="_Toc3516_WPSOffice_Level2Page"/>
+          <w:r>
+            <w:t>16</w:t>
+          </w:r>
+          <w:bookmarkEnd w:id="18"/>
           <w:r>
             <w:fldChar w:fldCharType="end"/>
           </w:r>
@@ -1322,16 +1564,8 @@
           <w:lang w:val="en-US" w:eastAsia="zh-CN"/>
         </w:rPr>
       </w:pPr>
-    </w:p>
-    <w:p>
-      <w:pPr>
-        <w:rPr>
-          <w:rFonts w:hint="eastAsia" w:ascii="微软雅黑" w:hAnsi="微软雅黑" w:eastAsia="微软雅黑" w:cs="微软雅黑"/>
-          <w:sz w:val="32"/>
-          <w:szCs w:val="20"/>
-          <w:lang w:val="en-US" w:eastAsia="zh-CN"/>
-        </w:rPr>
-      </w:pPr>
+      <w:bookmarkStart w:id="57" w:name="_GoBack"/>
+      <w:bookmarkEnd w:id="57"/>
     </w:p>
     <w:p>
       <w:pPr>
@@ -1478,7 +1712,8 @@
           <w:lang w:val="en-US" w:eastAsia="zh-CN"/>
         </w:rPr>
       </w:pPr>
-      <w:bookmarkStart w:id="18" w:name="_Toc9386_WPSOffice_Level1"/>
+      <w:bookmarkStart w:id="19" w:name="_Toc9386_WPSOffice_Level1"/>
+      <w:bookmarkStart w:id="20" w:name="_Toc6873_WPSOffice_Level1"/>
       <w:r>
         <w:rPr>
           <w:rFonts w:hint="eastAsia" w:ascii="微软雅黑" w:hAnsi="微软雅黑" w:eastAsia="微软雅黑" w:cs="微软雅黑"/>
@@ -1488,7 +1723,8 @@
         </w:rPr>
         <w:t>用户账户</w:t>
       </w:r>
-      <w:bookmarkEnd w:id="18"/>
+      <w:bookmarkEnd w:id="19"/>
+      <w:bookmarkEnd w:id="20"/>
     </w:p>
     <w:p>
       <w:pPr>
@@ -1520,7 +1756,8 @@
           <w:lang w:val="en-US" w:eastAsia="zh-CN"/>
         </w:rPr>
       </w:pPr>
-      <w:bookmarkStart w:id="19" w:name="_Toc11902_WPSOffice_Level2"/>
+      <w:bookmarkStart w:id="21" w:name="_Toc11902_WPSOffice_Level2"/>
+      <w:bookmarkStart w:id="22" w:name="_Toc10302_WPSOffice_Level2"/>
       <w:r>
         <w:rPr>
           <w:rFonts w:hint="eastAsia"/>
@@ -1538,7 +1775,8 @@
         </w:rPr>
         <w:t>注册（增加）</w:t>
       </w:r>
-      <w:bookmarkEnd w:id="19"/>
+      <w:bookmarkEnd w:id="21"/>
+      <w:bookmarkEnd w:id="22"/>
     </w:p>
     <w:p>
       <w:r>
@@ -1835,7 +2073,8 @@
           <w:szCs w:val="18"/>
         </w:rPr>
       </w:pPr>
-      <w:bookmarkStart w:id="20" w:name="_Toc5121_WPSOffice_Level2"/>
+      <w:bookmarkStart w:id="23" w:name="_Toc5121_WPSOffice_Level2"/>
+      <w:bookmarkStart w:id="24" w:name="_Toc21050_WPSOffice_Level2"/>
       <w:r>
         <w:rPr>
           <w:rFonts w:hint="eastAsia"/>
@@ -1845,7 +2084,8 @@
         </w:rPr>
         <w:t>用户删除</w:t>
       </w:r>
-      <w:bookmarkEnd w:id="20"/>
+      <w:bookmarkEnd w:id="23"/>
+      <w:bookmarkEnd w:id="24"/>
     </w:p>
     <w:p>
       <w:pPr>
@@ -2021,7 +2261,8 @@
           <w:szCs w:val="18"/>
         </w:rPr>
       </w:pPr>
-      <w:bookmarkStart w:id="21" w:name="_Toc2966_WPSOffice_Level2"/>
+      <w:bookmarkStart w:id="25" w:name="_Toc2966_WPSOffice_Level2"/>
+      <w:bookmarkStart w:id="26" w:name="_Toc28617_WPSOffice_Level2"/>
       <w:r>
         <w:rPr>
           <w:rFonts w:hint="eastAsia"/>
@@ -2041,7 +2282,8 @@
         </w:rPr>
         <w:t>信息</w:t>
       </w:r>
-      <w:bookmarkEnd w:id="21"/>
+      <w:bookmarkEnd w:id="25"/>
+      <w:bookmarkEnd w:id="26"/>
     </w:p>
     <w:p>
       <w:pPr>
@@ -2287,7 +2529,8 @@
           <w:szCs w:val="18"/>
         </w:rPr>
       </w:pPr>
-      <w:bookmarkStart w:id="22" w:name="_Toc31406_WPSOffice_Level2"/>
+      <w:bookmarkStart w:id="27" w:name="_Toc31406_WPSOffice_Level2"/>
+      <w:bookmarkStart w:id="28" w:name="_Toc10982_WPSOffice_Level2"/>
       <w:r>
         <w:rPr>
           <w:rFonts w:hint="eastAsia"/>
@@ -2297,7 +2540,8 @@
         </w:rPr>
         <w:t>用户详细信息，通过用户名查找</w:t>
       </w:r>
-      <w:bookmarkEnd w:id="22"/>
+      <w:bookmarkEnd w:id="27"/>
+      <w:bookmarkEnd w:id="28"/>
     </w:p>
     <w:p>
       <w:r>
@@ -2534,7 +2778,7 @@
       </w:r>
     </w:p>
     <w:p>
-      <w:bookmarkStart w:id="23" w:name="_Hlk528605343"/>
+      <w:bookmarkStart w:id="29" w:name="_Hlk528605343"/>
       <w:r>
         <w:rPr>
           <w:rFonts w:hint="eastAsia"/>
@@ -2609,6 +2853,7 @@
           <w:szCs w:val="18"/>
         </w:rPr>
       </w:pPr>
+      <w:bookmarkStart w:id="30" w:name="_Toc28132_WPSOffice_Level2"/>
       <w:r>
         <w:rPr>
           <w:rFonts w:hint="eastAsia"/>
@@ -2628,6 +2873,7 @@
         </w:rPr>
         <w:t>登录</w:t>
       </w:r>
+      <w:bookmarkEnd w:id="30"/>
     </w:p>
     <w:p>
       <w:pPr>
@@ -3041,8 +3287,6 @@
           <w:lang w:val="en-US" w:eastAsia="zh-CN"/>
         </w:rPr>
       </w:pPr>
-      <w:bookmarkStart w:id="38" w:name="_GoBack"/>
-      <w:bookmarkEnd w:id="38"/>
     </w:p>
     <w:p>
       <w:pPr>
@@ -3078,7 +3322,8 @@
           <w:rFonts w:hint="eastAsia"/>
         </w:rPr>
       </w:pPr>
-      <w:bookmarkStart w:id="24" w:name="_Toc11902_WPSOffice_Level1"/>
+      <w:bookmarkStart w:id="31" w:name="_Toc11902_WPSOffice_Level1"/>
+      <w:bookmarkStart w:id="32" w:name="_Toc21050_WPSOffice_Level1"/>
       <w:r>
         <w:rPr>
           <w:rFonts w:hint="eastAsia" w:ascii="微软雅黑" w:hAnsi="微软雅黑" w:eastAsia="微软雅黑" w:cs="微软雅黑"/>
@@ -3088,7 +3333,8 @@
         </w:rPr>
         <w:t>用户资产变动</w:t>
       </w:r>
-      <w:bookmarkEnd w:id="24"/>
+      <w:bookmarkEnd w:id="31"/>
+      <w:bookmarkEnd w:id="32"/>
     </w:p>
     <w:p>
       <w:pPr>
@@ -3121,7 +3367,8 @@
           <w:lang w:val="en-US" w:eastAsia="zh-CN"/>
         </w:rPr>
       </w:pPr>
-      <w:bookmarkStart w:id="25" w:name="_Toc338_WPSOffice_Level2"/>
+      <w:bookmarkStart w:id="33" w:name="_Toc338_WPSOffice_Level2"/>
+      <w:bookmarkStart w:id="34" w:name="_Toc30932_WPSOffice_Level2"/>
       <w:r>
         <w:rPr>
           <w:rFonts w:hint="eastAsia"/>
@@ -3132,7 +3379,8 @@
         </w:rPr>
         <w:t>用户订单详情（指定用户对象）</w:t>
       </w:r>
-      <w:bookmarkEnd w:id="25"/>
+      <w:bookmarkEnd w:id="33"/>
+      <w:bookmarkEnd w:id="34"/>
     </w:p>
     <w:p>
       <w:r>
@@ -3688,7 +3936,7 @@
       </w:r>
     </w:p>
     <w:p>
-      <w:bookmarkStart w:id="26" w:name="_Hlk528611556"/>
+      <w:bookmarkStart w:id="35" w:name="_Hlk528611556"/>
       <w:r>
         <w:rPr>
           <w:rFonts w:hint="eastAsia"/>
@@ -3728,7 +3976,7 @@
         <w:t>}</w:t>
       </w:r>
     </w:p>
-    <w:bookmarkEnd w:id="26"/>
+    <w:bookmarkEnd w:id="35"/>
     <w:p/>
     <w:p>
       <w:pPr>
@@ -3761,7 +4009,8 @@
           <w:lang w:val="en-US" w:eastAsia="zh-CN"/>
         </w:rPr>
       </w:pPr>
-      <w:bookmarkStart w:id="27" w:name="_Toc12624_WPSOffice_Level2"/>
+      <w:bookmarkStart w:id="36" w:name="_Toc12624_WPSOffice_Level2"/>
+      <w:bookmarkStart w:id="37" w:name="_Toc2424_WPSOffice_Level2"/>
       <w:r>
         <w:rPr>
           <w:rFonts w:hint="eastAsia"/>
@@ -3772,7 +4021,8 @@
         </w:rPr>
         <w:t>用户持有财产详单（指定用户对象）</w:t>
       </w:r>
-      <w:bookmarkEnd w:id="27"/>
+      <w:bookmarkEnd w:id="36"/>
+      <w:bookmarkEnd w:id="37"/>
     </w:p>
     <w:p>
       <w:r>
@@ -4221,7 +4471,7 @@
         </w:rPr>
         <w:t>}</w:t>
       </w:r>
-      <w:bookmarkEnd w:id="23"/>
+      <w:bookmarkEnd w:id="29"/>
     </w:p>
     <w:p>
       <w:pPr>
@@ -4254,7 +4504,8 @@
           <w:lang w:val="en-US" w:eastAsia="zh-CN"/>
         </w:rPr>
       </w:pPr>
-      <w:bookmarkStart w:id="28" w:name="_Toc5121_WPSOffice_Level1"/>
+      <w:bookmarkStart w:id="38" w:name="_Toc5121_WPSOffice_Level1"/>
+      <w:bookmarkStart w:id="39" w:name="_Toc28617_WPSOffice_Level1"/>
       <w:r>
         <w:rPr>
           <w:rFonts w:hint="eastAsia" w:ascii="微软雅黑" w:hAnsi="微软雅黑" w:eastAsia="微软雅黑" w:cs="微软雅黑"/>
@@ -4265,7 +4516,8 @@
         </w:rPr>
         <w:t>法律讲堂</w:t>
       </w:r>
-      <w:bookmarkEnd w:id="28"/>
+      <w:bookmarkEnd w:id="38"/>
+      <w:bookmarkEnd w:id="39"/>
     </w:p>
     <w:p>
       <w:pPr>
@@ -4298,7 +4550,8 @@
           <w:lang w:val="en-US" w:eastAsia="zh-CN"/>
         </w:rPr>
       </w:pPr>
-      <w:bookmarkStart w:id="29" w:name="_Toc22149_WPSOffice_Level2"/>
+      <w:bookmarkStart w:id="40" w:name="_Toc22149_WPSOffice_Level2"/>
+      <w:bookmarkStart w:id="41" w:name="_Toc31649_WPSOffice_Level2"/>
       <w:r>
         <w:rPr>
           <w:rFonts w:hint="eastAsia"/>
@@ -4309,7 +4562,8 @@
         </w:rPr>
         <w:t>讲堂详细表</w:t>
       </w:r>
-      <w:bookmarkEnd w:id="29"/>
+      <w:bookmarkEnd w:id="40"/>
+      <w:bookmarkEnd w:id="41"/>
     </w:p>
     <w:p>
       <w:r>
@@ -4596,7 +4850,7 @@
       </w:r>
     </w:p>
     <w:p>
-      <w:bookmarkStart w:id="30" w:name="_Hlk528609558"/>
+      <w:bookmarkStart w:id="42" w:name="_Hlk528609558"/>
       <w:r>
         <w:rPr>
           <w:rFonts w:hint="eastAsia"/>
@@ -4643,7 +4897,7 @@
         </w:rPr>
         <w:t>}</w:t>
       </w:r>
-      <w:bookmarkEnd w:id="30"/>
+      <w:bookmarkEnd w:id="42"/>
     </w:p>
     <w:p>
       <w:pPr>
@@ -4681,7 +4935,8 @@
           <w:lang w:val="en-US" w:eastAsia="zh-CN"/>
         </w:rPr>
       </w:pPr>
-      <w:bookmarkStart w:id="31" w:name="_Toc2966_WPSOffice_Level1"/>
+      <w:bookmarkStart w:id="43" w:name="_Toc2966_WPSOffice_Level1"/>
+      <w:bookmarkStart w:id="44" w:name="_Toc10982_WPSOffice_Level1"/>
       <w:r>
         <w:rPr>
           <w:rFonts w:hint="eastAsia" w:ascii="微软雅黑" w:hAnsi="微软雅黑" w:eastAsia="微软雅黑" w:cs="微软雅黑"/>
@@ -4692,7 +4947,8 @@
         </w:rPr>
         <w:t>产品信息</w:t>
       </w:r>
-      <w:bookmarkEnd w:id="31"/>
+      <w:bookmarkEnd w:id="43"/>
+      <w:bookmarkEnd w:id="44"/>
     </w:p>
     <w:p>
       <w:pPr>
@@ -4725,7 +4981,8 @@
           <w:lang w:val="en-US" w:eastAsia="zh-CN"/>
         </w:rPr>
       </w:pPr>
-      <w:bookmarkStart w:id="32" w:name="_Toc1165_WPSOffice_Level2"/>
+      <w:bookmarkStart w:id="45" w:name="_Toc1165_WPSOffice_Level2"/>
+      <w:bookmarkStart w:id="46" w:name="_Toc20373_WPSOffice_Level2"/>
       <w:r>
         <w:rPr>
           <w:rFonts w:hint="eastAsia"/>
@@ -4736,7 +4993,8 @@
         </w:rPr>
         <w:t>当天的产品详细信息</w:t>
       </w:r>
-      <w:bookmarkEnd w:id="32"/>
+      <w:bookmarkEnd w:id="45"/>
+      <w:bookmarkEnd w:id="46"/>
     </w:p>
     <w:p>
       <w:pPr>
@@ -6077,7 +6335,8 @@
           <w:lang w:val="en-US" w:eastAsia="zh-CN"/>
         </w:rPr>
       </w:pPr>
-      <w:bookmarkStart w:id="33" w:name="_Toc10735_WPSOffice_Level2"/>
+      <w:bookmarkStart w:id="47" w:name="_Toc10735_WPSOffice_Level2"/>
+      <w:bookmarkStart w:id="48" w:name="_Toc20576_WPSOffice_Level2"/>
       <w:r>
         <w:rPr>
           <w:rFonts w:hint="eastAsia"/>
@@ -6088,7 +6347,8 @@
         </w:rPr>
         <w:t>按主键查询过去一周的利率变化</w:t>
       </w:r>
-      <w:bookmarkEnd w:id="33"/>
+      <w:bookmarkEnd w:id="47"/>
+      <w:bookmarkEnd w:id="48"/>
     </w:p>
     <w:p>
       <w:pPr>
@@ -8114,7 +8374,8 @@
           <w:lang w:val="en-US" w:eastAsia="zh-CN"/>
         </w:rPr>
       </w:pPr>
-      <w:bookmarkStart w:id="34" w:name="_Toc21002_WPSOffice_Level2"/>
+      <w:bookmarkStart w:id="49" w:name="_Toc21002_WPSOffice_Level2"/>
+      <w:bookmarkStart w:id="50" w:name="_Toc9279_WPSOffice_Level2"/>
       <w:r>
         <w:rPr>
           <w:rFonts w:hint="eastAsia"/>
@@ -8125,7 +8386,8 @@
         </w:rPr>
         <w:t>按主键查询详细信息</w:t>
       </w:r>
-      <w:bookmarkEnd w:id="34"/>
+      <w:bookmarkEnd w:id="49"/>
+      <w:bookmarkEnd w:id="50"/>
     </w:p>
     <w:p>
       <w:pPr>
@@ -8594,7 +8856,8 @@
           <w:lang w:val="en-US" w:eastAsia="zh-CN"/>
         </w:rPr>
       </w:pPr>
-      <w:bookmarkStart w:id="35" w:name="_Toc31406_WPSOffice_Level1"/>
+      <w:bookmarkStart w:id="51" w:name="_Toc31406_WPSOffice_Level1"/>
+      <w:bookmarkStart w:id="52" w:name="_Toc28132_WPSOffice_Level1"/>
       <w:r>
         <w:rPr>
           <w:rFonts w:hint="eastAsia" w:ascii="微软雅黑" w:hAnsi="微软雅黑" w:eastAsia="微软雅黑" w:cs="微软雅黑"/>
@@ -8605,7 +8868,8 @@
         </w:rPr>
         <w:t>产品买卖</w:t>
       </w:r>
-      <w:bookmarkEnd w:id="35"/>
+      <w:bookmarkEnd w:id="51"/>
+      <w:bookmarkEnd w:id="52"/>
     </w:p>
     <w:p>
       <w:pPr>
@@ -8638,7 +8902,8 @@
           <w:lang w:val="en-US" w:eastAsia="zh-CN"/>
         </w:rPr>
       </w:pPr>
-      <w:bookmarkStart w:id="36" w:name="_Toc23778_WPSOffice_Level2"/>
+      <w:bookmarkStart w:id="53" w:name="_Toc23778_WPSOffice_Level2"/>
+      <w:bookmarkStart w:id="54" w:name="_Toc337_WPSOffice_Level2"/>
       <w:r>
         <w:rPr>
           <w:rFonts w:hint="eastAsia"/>
@@ -8649,7 +8914,8 @@
         </w:rPr>
         <w:t>产品购买</w:t>
       </w:r>
-      <w:bookmarkEnd w:id="36"/>
+      <w:bookmarkEnd w:id="53"/>
+      <w:bookmarkEnd w:id="54"/>
     </w:p>
     <w:p>
       <w:pPr>
@@ -8705,6 +8971,125 @@
         </w:rPr>
         <w:fldChar w:fldCharType="end"/>
       </w:r>
+    </w:p>
+    <w:p>
+      <w:pPr>
+        <w:rPr>
+          <w:rFonts w:hint="eastAsia"/>
+          <w:lang w:val="en-US" w:eastAsia="zh-CN"/>
+        </w:rPr>
+      </w:pPr>
+      <w:r>
+        <w:rPr>
+          <w:rFonts w:hint="eastAsia"/>
+          <w:lang w:val="en-US" w:eastAsia="zh-CN"/>
+        </w:rPr>
+        <w:t>参数格式：</w:t>
+      </w:r>
+    </w:p>
+    <w:p>
+      <w:pPr>
+        <w:rPr>
+          <w:rFonts w:hint="eastAsia"/>
+          <w:lang w:val="en-US" w:eastAsia="zh-CN"/>
+        </w:rPr>
+      </w:pPr>
+      <w:r>
+        <w:rPr>
+          <w:rFonts w:hint="eastAsia"/>
+          <w:lang w:val="en-US" w:eastAsia="zh-CN"/>
+        </w:rPr>
+        <w:t>{</w:t>
+      </w:r>
+    </w:p>
+    <w:p>
+      <w:pPr>
+        <w:rPr>
+          <w:rFonts w:hint="eastAsia"/>
+          <w:lang w:val="en-US" w:eastAsia="zh-CN"/>
+        </w:rPr>
+      </w:pPr>
+      <w:r>
+        <w:rPr>
+          <w:rFonts w:hint="eastAsia"/>
+          <w:lang w:val="en-US" w:eastAsia="zh-CN"/>
+        </w:rPr>
+        <w:tab/>
+      </w:r>
+      <w:r>
+        <w:rPr>
+          <w:rFonts w:hint="eastAsia"/>
+          <w:lang w:val="en-US" w:eastAsia="zh-CN"/>
+        </w:rPr>
+        <w:t>"fpid":"354a5345-8b93-4663-a4b7-92d58dcdb7ea",</w:t>
+      </w:r>
+    </w:p>
+    <w:p>
+      <w:pPr>
+        <w:rPr>
+          <w:rFonts w:hint="eastAsia"/>
+          <w:lang w:val="en-US" w:eastAsia="zh-CN"/>
+        </w:rPr>
+      </w:pPr>
+      <w:r>
+        <w:rPr>
+          <w:rFonts w:hint="eastAsia"/>
+          <w:lang w:val="en-US" w:eastAsia="zh-CN"/>
+        </w:rPr>
+        <w:tab/>
+      </w:r>
+      <w:r>
+        <w:rPr>
+          <w:rFonts w:hint="eastAsia"/>
+          <w:lang w:val="en-US" w:eastAsia="zh-CN"/>
+        </w:rPr>
+        <w:t>"buyMoney":"200",</w:t>
+      </w:r>
+    </w:p>
+    <w:p>
+      <w:pPr>
+        <w:rPr>
+          <w:rFonts w:hint="eastAsia"/>
+          <w:lang w:val="en-US" w:eastAsia="zh-CN"/>
+        </w:rPr>
+      </w:pPr>
+      <w:r>
+        <w:rPr>
+          <w:rFonts w:hint="eastAsia"/>
+          <w:lang w:val="en-US" w:eastAsia="zh-CN"/>
+        </w:rPr>
+        <w:tab/>
+      </w:r>
+      <w:r>
+        <w:rPr>
+          <w:rFonts w:hint="eastAsia"/>
+          <w:lang w:val="en-US" w:eastAsia="zh-CN"/>
+        </w:rPr>
+        <w:t>"uid":"882931e7-b1b5-41a0-abd3-5ea88f5d21d6"</w:t>
+      </w:r>
+    </w:p>
+    <w:p>
+      <w:pPr>
+        <w:rPr>
+          <w:rFonts w:hint="eastAsia"/>
+          <w:lang w:val="en-US" w:eastAsia="zh-CN"/>
+        </w:rPr>
+      </w:pPr>
+      <w:r>
+        <w:rPr>
+          <w:rFonts w:hint="eastAsia"/>
+          <w:lang w:val="en-US" w:eastAsia="zh-CN"/>
+        </w:rPr>
+        <w:t>}</w:t>
+      </w:r>
+    </w:p>
+    <w:p>
+      <w:pPr>
+        <w:rPr>
+          <w:rFonts w:hint="eastAsia"/>
+          <w:lang w:val="en-US" w:eastAsia="zh-CN"/>
+        </w:rPr>
+      </w:pPr>
     </w:p>
     <w:p>
       <w:pPr>
@@ -8995,7 +9380,8 @@
           <w:lang w:val="en-US" w:eastAsia="zh-CN"/>
         </w:rPr>
       </w:pPr>
-      <w:bookmarkStart w:id="37" w:name="_Toc3855_WPSOffice_Level2"/>
+      <w:bookmarkStart w:id="55" w:name="_Toc3855_WPSOffice_Level2"/>
+      <w:bookmarkStart w:id="56" w:name="_Toc3516_WPSOffice_Level2"/>
       <w:r>
         <w:rPr>
           <w:rFonts w:hint="eastAsia"/>
@@ -9006,7 +9392,8 @@
         </w:rPr>
         <w:t>产品卖出</w:t>
       </w:r>
-      <w:bookmarkEnd w:id="37"/>
+      <w:bookmarkEnd w:id="55"/>
+      <w:bookmarkEnd w:id="56"/>
     </w:p>
     <w:p>
       <w:pPr>
@@ -9061,6 +9448,117 @@
           <w:lang w:val="en-US" w:eastAsia="zh-CN"/>
         </w:rPr>
         <w:fldChar w:fldCharType="end"/>
+      </w:r>
+    </w:p>
+    <w:p>
+      <w:pPr>
+        <w:rPr>
+          <w:rFonts w:hint="eastAsia"/>
+          <w:lang w:val="en-US" w:eastAsia="zh-CN"/>
+        </w:rPr>
+      </w:pPr>
+      <w:r>
+        <w:rPr>
+          <w:rFonts w:hint="eastAsia"/>
+          <w:lang w:val="en-US" w:eastAsia="zh-CN"/>
+        </w:rPr>
+        <w:t>参数格式：</w:t>
+      </w:r>
+    </w:p>
+    <w:p>
+      <w:pPr>
+        <w:rPr>
+          <w:rFonts w:hint="eastAsia"/>
+          <w:lang w:val="en-US" w:eastAsia="zh-CN"/>
+        </w:rPr>
+      </w:pPr>
+      <w:r>
+        <w:rPr>
+          <w:rFonts w:hint="eastAsia"/>
+          <w:lang w:val="en-US" w:eastAsia="zh-CN"/>
+        </w:rPr>
+        <w:t>{</w:t>
+      </w:r>
+    </w:p>
+    <w:p>
+      <w:pPr>
+        <w:rPr>
+          <w:rFonts w:hint="eastAsia"/>
+          <w:lang w:val="en-US" w:eastAsia="zh-CN"/>
+        </w:rPr>
+      </w:pPr>
+      <w:r>
+        <w:rPr>
+          <w:rFonts w:hint="eastAsia"/>
+          <w:lang w:val="en-US" w:eastAsia="zh-CN"/>
+        </w:rPr>
+        <w:tab/>
+      </w:r>
+      <w:r>
+        <w:rPr>
+          <w:rFonts w:hint="eastAsia"/>
+          <w:lang w:val="en-US" w:eastAsia="zh-CN"/>
+        </w:rPr>
+        <w:t>"fpid":"354a5345-8b93-4663-a4b7-92d58dcdb7ea",</w:t>
+      </w:r>
+    </w:p>
+    <w:p>
+      <w:pPr>
+        <w:rPr>
+          <w:rFonts w:hint="eastAsia"/>
+          <w:lang w:val="en-US" w:eastAsia="zh-CN"/>
+        </w:rPr>
+      </w:pPr>
+      <w:r>
+        <w:rPr>
+          <w:rFonts w:hint="eastAsia"/>
+          <w:lang w:val="en-US" w:eastAsia="zh-CN"/>
+        </w:rPr>
+        <w:tab/>
+      </w:r>
+      <w:r>
+        <w:rPr>
+          <w:rFonts w:hint="eastAsia"/>
+          <w:lang w:val="en-US" w:eastAsia="zh-CN"/>
+        </w:rPr>
+        <w:t>"buyMoney":"200",</w:t>
+      </w:r>
+    </w:p>
+    <w:p>
+      <w:pPr>
+        <w:rPr>
+          <w:rFonts w:hint="eastAsia"/>
+          <w:lang w:val="en-US" w:eastAsia="zh-CN"/>
+        </w:rPr>
+      </w:pPr>
+      <w:r>
+        <w:rPr>
+          <w:rFonts w:hint="eastAsia"/>
+          <w:lang w:val="en-US" w:eastAsia="zh-CN"/>
+        </w:rPr>
+        <w:tab/>
+      </w:r>
+      <w:r>
+        <w:rPr>
+          <w:rFonts w:hint="eastAsia"/>
+          <w:lang w:val="en-US" w:eastAsia="zh-CN"/>
+        </w:rPr>
+        <w:t>"uid":"882931e7-b1b5-41a0-abd3-5ea88f5d21d6"</w:t>
+      </w:r>
+    </w:p>
+    <w:p>
+      <w:pPr>
+        <w:rPr>
+          <w:rFonts w:hint="eastAsia"/>
+          <w:lang w:val="en-US" w:eastAsia="zh-CN"/>
+        </w:rPr>
+      </w:pPr>
+      <w:r>
+        <w:rPr>
+          <w:rFonts w:hint="eastAsia"/>
+          <w:lang w:val="en-US" w:eastAsia="zh-CN"/>
+        </w:rPr>
+        <w:t>}</w:t>
       </w:r>
     </w:p>
     <w:p>
@@ -9866,7 +10364,7 @@
   <w:docParts>
     <w:docPart>
       <w:docPartPr>
-        <w:name w:val="{a8018af8-b2a8-4bb2-bd2f-7ee9a0bd7cef}"/>
+        <w:name w:val="{69529407-0726-4448-a796-50b14765678e}"/>
         <w:style w:val=""/>
         <w:category>
           <w:name w:val="常规"/>
@@ -9879,7 +10377,7 @@
           <w:behavior w:val="content"/>
         </w:behaviors>
         <w:description w:val=""/>
-        <w:guid w:val="{a8018af8-b2a8-4bb2-bd2f-7ee9a0bd7cef}"/>
+        <w:guid w:val="{69529407-0726-4448-a796-50b14765678e}"/>
       </w:docPartPr>
       <w:docPartBody>
         <w:p>
@@ -9894,7 +10392,7 @@
     </w:docPart>
     <w:docPart>
       <w:docPartPr>
-        <w:name w:val="{301f9eae-5c8c-4d65-99f5-f1b6e7c7a85e}"/>
+        <w:name w:val="{72a0d64d-0b98-4e18-90b4-dc3d0cbb923c}"/>
         <w:style w:val=""/>
         <w:category>
           <w:name w:val="常规"/>
@@ -9907,7 +10405,7 @@
           <w:behavior w:val="content"/>
         </w:behaviors>
         <w:description w:val=""/>
-        <w:guid w:val="{301f9eae-5c8c-4d65-99f5-f1b6e7c7a85e}"/>
+        <w:guid w:val="{72a0d64d-0b98-4e18-90b4-dc3d0cbb923c}"/>
       </w:docPartPr>
       <w:docPartBody>
         <w:p>
@@ -9922,7 +10420,7 @@
     </w:docPart>
     <w:docPart>
       <w:docPartPr>
-        <w:name w:val="{0d585588-1350-449f-9538-488606da07ad}"/>
+        <w:name w:val="{a5d6f1fb-e06a-4c8a-9a1c-167f4b10208d}"/>
         <w:style w:val=""/>
         <w:category>
           <w:name w:val="常规"/>
@@ -9935,7 +10433,7 @@
           <w:behavior w:val="content"/>
         </w:behaviors>
         <w:description w:val=""/>
-        <w:guid w:val="{0d585588-1350-449f-9538-488606da07ad}"/>
+        <w:guid w:val="{a5d6f1fb-e06a-4c8a-9a1c-167f4b10208d}"/>
       </w:docPartPr>
       <w:docPartBody>
         <w:p>
@@ -9950,7 +10448,7 @@
     </w:docPart>
     <w:docPart>
       <w:docPartPr>
-        <w:name w:val="{74bacbd2-6d0f-4de1-bdbc-d8b341a8e01b}"/>
+        <w:name w:val="{da9bc249-e49f-4d7b-b2a2-341408f3d9fd}"/>
         <w:style w:val=""/>
         <w:category>
           <w:name w:val="常规"/>
@@ -9963,7 +10461,7 @@
           <w:behavior w:val="content"/>
         </w:behaviors>
         <w:description w:val=""/>
-        <w:guid w:val="{74bacbd2-6d0f-4de1-bdbc-d8b341a8e01b}"/>
+        <w:guid w:val="{da9bc249-e49f-4d7b-b2a2-341408f3d9fd}"/>
       </w:docPartPr>
       <w:docPartBody>
         <w:p>
@@ -9978,7 +10476,7 @@
     </w:docPart>
     <w:docPart>
       <w:docPartPr>
-        <w:name w:val="{0dda4453-2759-476e-97e9-d375f7df16be}"/>
+        <w:name w:val="{98edcd4f-5fd3-43c2-872b-7517907ee140}"/>
         <w:style w:val=""/>
         <w:category>
           <w:name w:val="常规"/>
@@ -9991,7 +10489,7 @@
           <w:behavior w:val="content"/>
         </w:behaviors>
         <w:description w:val=""/>
-        <w:guid w:val="{0dda4453-2759-476e-97e9-d375f7df16be}"/>
+        <w:guid w:val="{98edcd4f-5fd3-43c2-872b-7517907ee140}"/>
       </w:docPartPr>
       <w:docPartBody>
         <w:p>
@@ -10006,7 +10504,7 @@
     </w:docPart>
     <w:docPart>
       <w:docPartPr>
-        <w:name w:val="{3fd57393-5811-40ec-887b-91572e01a348}"/>
+        <w:name w:val="{94c35ccb-363d-4480-94b0-217e00517f46}"/>
         <w:style w:val=""/>
         <w:category>
           <w:name w:val="常规"/>
@@ -10019,7 +10517,7 @@
           <w:behavior w:val="content"/>
         </w:behaviors>
         <w:description w:val=""/>
-        <w:guid w:val="{3fd57393-5811-40ec-887b-91572e01a348}"/>
+        <w:guid w:val="{94c35ccb-363d-4480-94b0-217e00517f46}"/>
       </w:docPartPr>
       <w:docPartBody>
         <w:p>
@@ -10034,7 +10532,7 @@
     </w:docPart>
     <w:docPart>
       <w:docPartPr>
-        <w:name w:val="{bc98ae84-f506-42bc-9481-b4ea54a51264}"/>
+        <w:name w:val="{e6f7ad8d-f16d-4752-b9a0-8ffb3fd154a0}"/>
         <w:style w:val=""/>
         <w:category>
           <w:name w:val="常规"/>
@@ -10047,7 +10545,7 @@
           <w:behavior w:val="content"/>
         </w:behaviors>
         <w:description w:val=""/>
-        <w:guid w:val="{bc98ae84-f506-42bc-9481-b4ea54a51264}"/>
+        <w:guid w:val="{e6f7ad8d-f16d-4752-b9a0-8ffb3fd154a0}"/>
       </w:docPartPr>
       <w:docPartBody>
         <w:p>
@@ -10062,7 +10560,7 @@
     </w:docPart>
     <w:docPart>
       <w:docPartPr>
-        <w:name w:val="{58758414-730e-4aea-86c1-8ed3afce1760}"/>
+        <w:name w:val="{a0bda240-7c79-492e-b274-ca3db58a66dc}"/>
         <w:style w:val=""/>
         <w:category>
           <w:name w:val="常规"/>
@@ -10075,7 +10573,7 @@
           <w:behavior w:val="content"/>
         </w:behaviors>
         <w:description w:val=""/>
-        <w:guid w:val="{58758414-730e-4aea-86c1-8ed3afce1760}"/>
+        <w:guid w:val="{a0bda240-7c79-492e-b274-ca3db58a66dc}"/>
       </w:docPartPr>
       <w:docPartBody>
         <w:p>
@@ -10090,7 +10588,7 @@
     </w:docPart>
     <w:docPart>
       <w:docPartPr>
-        <w:name w:val="{82b7b593-cef0-4e11-8d89-5327852374be}"/>
+        <w:name w:val="{0be2c6dc-cc6d-4901-9011-5243ded7c508}"/>
         <w:style w:val=""/>
         <w:category>
           <w:name w:val="常规"/>
@@ -10103,7 +10601,7 @@
           <w:behavior w:val="content"/>
         </w:behaviors>
         <w:description w:val=""/>
-        <w:guid w:val="{82b7b593-cef0-4e11-8d89-5327852374be}"/>
+        <w:guid w:val="{0be2c6dc-cc6d-4901-9011-5243ded7c508}"/>
       </w:docPartPr>
       <w:docPartBody>
         <w:p>
@@ -10118,7 +10616,7 @@
     </w:docPart>
     <w:docPart>
       <w:docPartPr>
-        <w:name w:val="{39376aba-9aea-4a24-86a9-697898bd5855}"/>
+        <w:name w:val="{747c7540-86ab-4bca-9d02-8cf525152467}"/>
         <w:style w:val=""/>
         <w:category>
           <w:name w:val="常规"/>
@@ -10131,7 +10629,7 @@
           <w:behavior w:val="content"/>
         </w:behaviors>
         <w:description w:val=""/>
-        <w:guid w:val="{39376aba-9aea-4a24-86a9-697898bd5855}"/>
+        <w:guid w:val="{747c7540-86ab-4bca-9d02-8cf525152467}"/>
       </w:docPartPr>
       <w:docPartBody>
         <w:p>
@@ -10146,7 +10644,7 @@
     </w:docPart>
     <w:docPart>
       <w:docPartPr>
-        <w:name w:val="{0f5b8b19-9956-4fb5-97b0-2b3781da9ca4}"/>
+        <w:name w:val="{b1b6bd2f-02dc-4b29-a6ea-9c26cd1cd3a0}"/>
         <w:style w:val=""/>
         <w:category>
           <w:name w:val="常规"/>
@@ -10159,7 +10657,7 @@
           <w:behavior w:val="content"/>
         </w:behaviors>
         <w:description w:val=""/>
-        <w:guid w:val="{0f5b8b19-9956-4fb5-97b0-2b3781da9ca4}"/>
+        <w:guid w:val="{b1b6bd2f-02dc-4b29-a6ea-9c26cd1cd3a0}"/>
       </w:docPartPr>
       <w:docPartBody>
         <w:p>
@@ -10174,7 +10672,7 @@
     </w:docPart>
     <w:docPart>
       <w:docPartPr>
-        <w:name w:val="{a48f8f7f-6978-4be3-b186-d5c4d78bb4eb}"/>
+        <w:name w:val="{d511686d-85fc-451c-b23e-2f12ddc0d87e}"/>
         <w:style w:val=""/>
         <w:category>
           <w:name w:val="常规"/>
@@ -10187,7 +10685,7 @@
           <w:behavior w:val="content"/>
         </w:behaviors>
         <w:description w:val=""/>
-        <w:guid w:val="{a48f8f7f-6978-4be3-b186-d5c4d78bb4eb}"/>
+        <w:guid w:val="{d511686d-85fc-451c-b23e-2f12ddc0d87e}"/>
       </w:docPartPr>
       <w:docPartBody>
         <w:p>
@@ -10202,7 +10700,7 @@
     </w:docPart>
     <w:docPart>
       <w:docPartPr>
-        <w:name w:val="{8c02cbc0-df65-4361-82c8-d0a2d696448c}"/>
+        <w:name w:val="{a85a169c-2517-4fac-9f8c-a0f3acd37bcf}"/>
         <w:style w:val=""/>
         <w:category>
           <w:name w:val="常规"/>
@@ -10215,7 +10713,7 @@
           <w:behavior w:val="content"/>
         </w:behaviors>
         <w:description w:val=""/>
-        <w:guid w:val="{8c02cbc0-df65-4361-82c8-d0a2d696448c}"/>
+        <w:guid w:val="{a85a169c-2517-4fac-9f8c-a0f3acd37bcf}"/>
       </w:docPartPr>
       <w:docPartBody>
         <w:p>
@@ -10230,7 +10728,7 @@
     </w:docPart>
     <w:docPart>
       <w:docPartPr>
-        <w:name w:val="{d4d293d3-7ba0-4950-980f-40505ba4167c}"/>
+        <w:name w:val="{cffca5f5-b303-4e43-a045-a51b29a96ffc}"/>
         <w:style w:val=""/>
         <w:category>
           <w:name w:val="常规"/>
@@ -10243,7 +10741,7 @@
           <w:behavior w:val="content"/>
         </w:behaviors>
         <w:description w:val=""/>
-        <w:guid w:val="{d4d293d3-7ba0-4950-980f-40505ba4167c}"/>
+        <w:guid w:val="{cffca5f5-b303-4e43-a045-a51b29a96ffc}"/>
       </w:docPartPr>
       <w:docPartBody>
         <w:p>
@@ -10258,7 +10756,7 @@
     </w:docPart>
     <w:docPart>
       <w:docPartPr>
-        <w:name w:val="{bdd9ad03-d003-419c-bcf1-4cf9a77a61f4}"/>
+        <w:name w:val="{43dd2b31-8048-49d0-8aa1-b7322f52432b}"/>
         <w:style w:val=""/>
         <w:category>
           <w:name w:val="常规"/>
@@ -10271,7 +10769,7 @@
           <w:behavior w:val="content"/>
         </w:behaviors>
         <w:description w:val=""/>
-        <w:guid w:val="{bdd9ad03-d003-419c-bcf1-4cf9a77a61f4}"/>
+        <w:guid w:val="{43dd2b31-8048-49d0-8aa1-b7322f52432b}"/>
       </w:docPartPr>
       <w:docPartBody>
         <w:p>
@@ -10286,7 +10784,7 @@
     </w:docPart>
     <w:docPart>
       <w:docPartPr>
-        <w:name w:val="{838b2ad0-7ff8-4116-935d-fee99d20effd}"/>
+        <w:name w:val="{f8ee39dd-41fc-42b2-80bc-fcfe42e7cae1}"/>
         <w:style w:val=""/>
         <w:category>
           <w:name w:val="常规"/>
@@ -10299,7 +10797,7 @@
           <w:behavior w:val="content"/>
         </w:behaviors>
         <w:description w:val=""/>
-        <w:guid w:val="{838b2ad0-7ff8-4116-935d-fee99d20effd}"/>
+        <w:guid w:val="{f8ee39dd-41fc-42b2-80bc-fcfe42e7cae1}"/>
       </w:docPartPr>
       <w:docPartBody>
         <w:p>
@@ -10314,7 +10812,7 @@
     </w:docPart>
     <w:docPart>
       <w:docPartPr>
-        <w:name w:val="{c624a84f-824c-4947-81e5-bdad10cb17f5}"/>
+        <w:name w:val="{059f8572-9c63-49c2-954d-9b64a9248050}"/>
         <w:style w:val=""/>
         <w:category>
           <w:name w:val="常规"/>
@@ -10327,7 +10825,35 @@
           <w:behavior w:val="content"/>
         </w:behaviors>
         <w:description w:val=""/>
-        <w:guid w:val="{c624a84f-824c-4947-81e5-bdad10cb17f5}"/>
+        <w:guid w:val="{059f8572-9c63-49c2-954d-9b64a9248050}"/>
+      </w:docPartPr>
+      <w:docPartBody>
+        <w:p>
+          <w:r>
+            <w:rPr>
+              <w:color w:val="808080"/>
+            </w:rPr>
+            <w:t>单击此处输入文字。</w:t>
+          </w:r>
+        </w:p>
+      </w:docPartBody>
+    </w:docPart>
+    <w:docPart>
+      <w:docPartPr>
+        <w:name w:val="{188cdf11-0995-47ff-981c-320dd8b90bb3}"/>
+        <w:style w:val=""/>
+        <w:category>
+          <w:name w:val="常规"/>
+          <w:gallery w:val="placeholder"/>
+        </w:category>
+        <w:types>
+          <w:type w:val="bbPlcHdr"/>
+        </w:types>
+        <w:behaviors>
+          <w:behavior w:val="content"/>
+        </w:behaviors>
+        <w:description w:val=""/>
+        <w:guid w:val="{188cdf11-0995-47ff-981c-320dd8b90bb3}"/>
       </w:docPartPr>
       <w:docPartBody>
         <w:p>
